--- a/Main/Диплом7.7.1.docx
+++ b/Main/Диплом7.7.1.docx
@@ -366,7 +366,7 @@
       <w:r>
         <w:br w:type="page"/>
       </w:r>
-      <w:bookmarkStart w:id="0" w:name="_Toc484811621"/>
+      <w:bookmarkStart w:id="0" w:name="_Toc484863047"/>
       <w:r>
         <w:rPr>
           <w:sz w:val="28"/>
@@ -392,7 +392,28 @@
         <w:rPr>
           <w:sz w:val="24"/>
         </w:rPr>
-        <w:t xml:space="preserve"> с., 2 табл., 36 рис., 9 приложение, 27 источников.</w:t>
+        <w:t xml:space="preserve"> с., 2 </w:t>
+      </w:r>
+      <w:r>
+        <w:rPr>
+          <w:sz w:val="24"/>
+        </w:rPr>
+        <w:t>табл., 36 рис., 9 приложение, 2</w:t>
+      </w:r>
+      <w:r>
+        <w:rPr>
+          <w:sz w:val="24"/>
+          <w:lang w:val="en-US"/>
+        </w:rPr>
+        <w:t>8</w:t>
+      </w:r>
+      <w:bookmarkStart w:id="1" w:name="_GoBack"/>
+      <w:bookmarkEnd w:id="1"/>
+      <w:r>
+        <w:rPr>
+          <w:sz w:val="24"/>
+        </w:rPr>
+        <w:t xml:space="preserve"> источников.</w:t>
       </w:r>
     </w:p>
     <w:p>
@@ -410,32 +431,15 @@
     </w:p>
     <w:p>
       <w:pPr>
-        <w:widowControl/>
-        <w:suppressAutoHyphens w:val="0"/>
-        <w:spacing w:after="160" w:line="259" w:lineRule="auto"/>
-        <w:ind w:firstLine="0"/>
-        <w:jc w:val="left"/>
-        <w:rPr>
-          <w:sz w:val="24"/>
-        </w:rPr>
-      </w:pPr>
-      <w:r>
-        <w:rPr>
-          <w:sz w:val="24"/>
-        </w:rPr>
-        <w:t xml:space="preserve">В данной работе проведен анализ существующих алгоритмов детектирования и распознавания лиц на изображении. Для исследования был выбран алгоритм Виолы-Джонса. Проведен анализ пакета прикладных </w:t>
-      </w:r>
-      <w:r>
-        <w:rPr>
-          <w:sz w:val="24"/>
-        </w:rPr>
-        <w:t>программ для решения задач технических вычислений «MATLAB»</w:t>
-      </w:r>
-      <w:r>
-        <w:rPr>
-          <w:sz w:val="24"/>
-        </w:rPr>
-        <w:t xml:space="preserve">. С помощью выбранного средства разработки был реализован выбранный алгоритм детектирования. Проведено тестирование алгоритма, в результате которого были получены значения ошибок первого и второго рода. В результате работы была выполнена модификация алгоритма Виолы-Джонса путем замещения стандартного алгоритма </w:t>
+        <w:rPr>
+          <w:sz w:val="24"/>
+        </w:rPr>
+      </w:pPr>
+      <w:r>
+        <w:rPr>
+          <w:sz w:val="24"/>
+        </w:rPr>
+        <w:t xml:space="preserve">В данной работе проведен анализ существующих алгоритмов детектирования и распознавания лиц на изображении. Для исследования был выбран алгоритм Виолы-Джонса. Проведен анализ пакета прикладных программ для решения задач технических вычислений «MATLAB». С помощью выбранного средства разработки был реализован выбранный алгоритм детектирования. Проведено тестирование алгоритма, в результате которого были получены значения ошибок первого и второго рода. В результате работы была выполнена модификация алгоритма Виолы-Джонса путем замещения стандартного алгоритма </w:t>
       </w:r>
       <w:r>
         <w:rPr>
@@ -448,13 +452,7 @@
         <w:rPr>
           <w:sz w:val="24"/>
         </w:rPr>
-        <w:t xml:space="preserve"> </w:t>
-      </w:r>
-      <w:r>
-        <w:rPr>
-          <w:sz w:val="24"/>
-        </w:rPr>
-        <w:t>на встроенные алгоритмы пакета «</w:t>
+        <w:t xml:space="preserve"> на встроенные алгоритмы пакета «</w:t>
       </w:r>
       <w:r>
         <w:rPr>
@@ -467,19 +465,7 @@
         <w:rPr>
           <w:sz w:val="24"/>
         </w:rPr>
-        <w:t>»</w:t>
-      </w:r>
-      <w:r>
-        <w:rPr>
-          <w:sz w:val="24"/>
-        </w:rPr>
-        <w:t xml:space="preserve"> </w:t>
-      </w:r>
-      <w:r>
-        <w:rPr>
-          <w:sz w:val="24"/>
-        </w:rPr>
-        <w:t>и было произведено их сравнение.</w:t>
+        <w:t>» и было произведено их сравнение.</w:t>
       </w:r>
     </w:p>
     <w:p>
@@ -518,11 +504,11 @@
         <w:pStyle w:val="1"/>
         <w:jc w:val="center"/>
       </w:pPr>
-      <w:bookmarkStart w:id="1" w:name="_Toc484811622"/>
+      <w:bookmarkStart w:id="2" w:name="_Toc484863048"/>
       <w:r>
         <w:t>СОДЕРЖАНИЕ</w:t>
       </w:r>
-      <w:bookmarkEnd w:id="1"/>
+      <w:bookmarkEnd w:id="2"/>
     </w:p>
     <w:sdt>
       <w:sdtPr>
@@ -573,7 +559,7 @@
           <w:r>
             <w:fldChar w:fldCharType="separate"/>
           </w:r>
-          <w:hyperlink w:anchor="_Toc484811621" w:history="1">
+          <w:hyperlink w:anchor="_Toc484863047" w:history="1">
             <w:r>
               <w:rPr>
                 <w:rStyle w:val="a4"/>
@@ -600,7 +586,7 @@
                 <w:noProof/>
                 <w:webHidden/>
               </w:rPr>
-              <w:instrText xml:space="preserve"> PAGEREF _Toc484811621 \h </w:instrText>
+              <w:instrText xml:space="preserve"> PAGEREF _Toc484863047 \h </w:instrText>
             </w:r>
             <w:r>
               <w:rPr>
@@ -643,7 +629,7 @@
               <w:lang w:eastAsia="ru-RU"/>
             </w:rPr>
           </w:pPr>
-          <w:hyperlink w:anchor="_Toc484811622" w:history="1">
+          <w:hyperlink w:anchor="_Toc484863048" w:history="1">
             <w:r>
               <w:rPr>
                 <w:rStyle w:val="a4"/>
@@ -670,7 +656,7 @@
                 <w:noProof/>
                 <w:webHidden/>
               </w:rPr>
-              <w:instrText xml:space="preserve"> PAGEREF _Toc484811622 \h </w:instrText>
+              <w:instrText xml:space="preserve"> PAGEREF _Toc484863048 \h </w:instrText>
             </w:r>
             <w:r>
               <w:rPr>
@@ -713,7 +699,7 @@
               <w:lang w:eastAsia="ru-RU"/>
             </w:rPr>
           </w:pPr>
-          <w:hyperlink w:anchor="_Toc484811623" w:history="1">
+          <w:hyperlink w:anchor="_Toc484863049" w:history="1">
             <w:r>
               <w:rPr>
                 <w:rStyle w:val="a4"/>
@@ -721,8 +707,6 @@
               </w:rPr>
               <w:t>ВВЕДЕНИЕ</w:t>
             </w:r>
-            <w:bookmarkStart w:id="2" w:name="_GoBack"/>
-            <w:bookmarkEnd w:id="2"/>
             <w:r>
               <w:rPr>
                 <w:noProof/>
@@ -742,7 +726,7 @@
                 <w:noProof/>
                 <w:webHidden/>
               </w:rPr>
-              <w:instrText xml:space="preserve"> PAGEREF _Toc484811623 \h </w:instrText>
+              <w:instrText xml:space="preserve"> PAGEREF _Toc484863049 \h </w:instrText>
             </w:r>
             <w:r>
               <w:rPr>
@@ -762,7 +746,7 @@
                 <w:noProof/>
                 <w:webHidden/>
               </w:rPr>
-              <w:t>6</w:t>
+              <w:t>5</w:t>
             </w:r>
             <w:r>
               <w:rPr>
@@ -785,7 +769,7 @@
               <w:lang w:eastAsia="ru-RU"/>
             </w:rPr>
           </w:pPr>
-          <w:hyperlink w:anchor="_Toc484811624" w:history="1">
+          <w:hyperlink w:anchor="_Toc484863050" w:history="1">
             <w:r>
               <w:rPr>
                 <w:rStyle w:val="a4"/>
@@ -812,7 +796,7 @@
                 <w:noProof/>
                 <w:webHidden/>
               </w:rPr>
-              <w:instrText xml:space="preserve"> PAGEREF _Toc484811624 \h </w:instrText>
+              <w:instrText xml:space="preserve"> PAGEREF _Toc484863050 \h </w:instrText>
             </w:r>
             <w:r>
               <w:rPr>
@@ -858,7 +842,7 @@
               <w:lang w:eastAsia="ru-RU"/>
             </w:rPr>
           </w:pPr>
-          <w:hyperlink w:anchor="_Toc484811625" w:history="1">
+          <w:hyperlink w:anchor="_Toc484863051" w:history="1">
             <w:r>
               <w:rPr>
                 <w:rStyle w:val="a4"/>
@@ -903,7 +887,7 @@
                 <w:noProof/>
                 <w:webHidden/>
               </w:rPr>
-              <w:instrText xml:space="preserve"> PAGEREF _Toc484811625 \h </w:instrText>
+              <w:instrText xml:space="preserve"> PAGEREF _Toc484863051 \h </w:instrText>
             </w:r>
             <w:r>
               <w:rPr>
@@ -950,7 +934,7 @@
               <w:lang w:eastAsia="ru-RU"/>
             </w:rPr>
           </w:pPr>
-          <w:hyperlink w:anchor="_Toc484811626" w:history="1">
+          <w:hyperlink w:anchor="_Toc484863052" w:history="1">
             <w:r>
               <w:rPr>
                 <w:rStyle w:val="a4"/>
@@ -995,7 +979,7 @@
                 <w:noProof/>
                 <w:webHidden/>
               </w:rPr>
-              <w:instrText xml:space="preserve"> PAGEREF _Toc484811626 \h </w:instrText>
+              <w:instrText xml:space="preserve"> PAGEREF _Toc484863052 \h </w:instrText>
             </w:r>
             <w:r>
               <w:rPr>
@@ -1042,7 +1026,7 @@
               <w:lang w:eastAsia="ru-RU"/>
             </w:rPr>
           </w:pPr>
-          <w:hyperlink w:anchor="_Toc484811627" w:history="1">
+          <w:hyperlink w:anchor="_Toc484863053" w:history="1">
             <w:r>
               <w:rPr>
                 <w:rStyle w:val="a4"/>
@@ -1087,7 +1071,7 @@
                 <w:noProof/>
                 <w:webHidden/>
               </w:rPr>
-              <w:instrText xml:space="preserve"> PAGEREF _Toc484811627 \h </w:instrText>
+              <w:instrText xml:space="preserve"> PAGEREF _Toc484863053 \h </w:instrText>
             </w:r>
             <w:r>
               <w:rPr>
@@ -1134,7 +1118,7 @@
               <w:lang w:eastAsia="ru-RU"/>
             </w:rPr>
           </w:pPr>
-          <w:hyperlink w:anchor="_Toc484811628" w:history="1">
+          <w:hyperlink w:anchor="_Toc484863054" w:history="1">
             <w:r>
               <w:rPr>
                 <w:rStyle w:val="a4"/>
@@ -1179,7 +1163,7 @@
                 <w:noProof/>
                 <w:webHidden/>
               </w:rPr>
-              <w:instrText xml:space="preserve"> PAGEREF _Toc484811628 \h </w:instrText>
+              <w:instrText xml:space="preserve"> PAGEREF _Toc484863054 \h </w:instrText>
             </w:r>
             <w:r>
               <w:rPr>
@@ -1226,7 +1210,7 @@
               <w:lang w:eastAsia="ru-RU"/>
             </w:rPr>
           </w:pPr>
-          <w:hyperlink w:anchor="_Toc484811629" w:history="1">
+          <w:hyperlink w:anchor="_Toc484863055" w:history="1">
             <w:r>
               <w:rPr>
                 <w:rStyle w:val="a4"/>
@@ -1271,7 +1255,7 @@
                 <w:noProof/>
                 <w:webHidden/>
               </w:rPr>
-              <w:instrText xml:space="preserve"> PAGEREF _Toc484811629 \h </w:instrText>
+              <w:instrText xml:space="preserve"> PAGEREF _Toc484863055 \h </w:instrText>
             </w:r>
             <w:r>
               <w:rPr>
@@ -1318,7 +1302,7 @@
               <w:lang w:eastAsia="ru-RU"/>
             </w:rPr>
           </w:pPr>
-          <w:hyperlink w:anchor="_Toc484811630" w:history="1">
+          <w:hyperlink w:anchor="_Toc484863056" w:history="1">
             <w:r>
               <w:rPr>
                 <w:rStyle w:val="a4"/>
@@ -1363,7 +1347,7 @@
                 <w:noProof/>
                 <w:webHidden/>
               </w:rPr>
-              <w:instrText xml:space="preserve"> PAGEREF _Toc484811630 \h </w:instrText>
+              <w:instrText xml:space="preserve"> PAGEREF _Toc484863056 \h </w:instrText>
             </w:r>
             <w:r>
               <w:rPr>
@@ -1410,7 +1394,7 @@
               <w:lang w:eastAsia="ru-RU"/>
             </w:rPr>
           </w:pPr>
-          <w:hyperlink w:anchor="_Toc484811631" w:history="1">
+          <w:hyperlink w:anchor="_Toc484863057" w:history="1">
             <w:r>
               <w:rPr>
                 <w:rStyle w:val="a4"/>
@@ -1455,7 +1439,7 @@
                 <w:noProof/>
                 <w:webHidden/>
               </w:rPr>
-              <w:instrText xml:space="preserve"> PAGEREF _Toc484811631 \h </w:instrText>
+              <w:instrText xml:space="preserve"> PAGEREF _Toc484863057 \h </w:instrText>
             </w:r>
             <w:r>
               <w:rPr>
@@ -1502,7 +1486,7 @@
               <w:lang w:eastAsia="ru-RU"/>
             </w:rPr>
           </w:pPr>
-          <w:hyperlink w:anchor="_Toc484811632" w:history="1">
+          <w:hyperlink w:anchor="_Toc484863058" w:history="1">
             <w:r>
               <w:rPr>
                 <w:rStyle w:val="a4"/>
@@ -1547,7 +1531,7 @@
                 <w:noProof/>
                 <w:webHidden/>
               </w:rPr>
-              <w:instrText xml:space="preserve"> PAGEREF _Toc484811632 \h </w:instrText>
+              <w:instrText xml:space="preserve"> PAGEREF _Toc484863058 \h </w:instrText>
             </w:r>
             <w:r>
               <w:rPr>
@@ -1594,7 +1578,7 @@
               <w:lang w:eastAsia="ru-RU"/>
             </w:rPr>
           </w:pPr>
-          <w:hyperlink w:anchor="_Toc484811633" w:history="1">
+          <w:hyperlink w:anchor="_Toc484863059" w:history="1">
             <w:r>
               <w:rPr>
                 <w:rStyle w:val="a4"/>
@@ -1639,7 +1623,7 @@
                 <w:noProof/>
                 <w:webHidden/>
               </w:rPr>
-              <w:instrText xml:space="preserve"> PAGEREF _Toc484811633 \h </w:instrText>
+              <w:instrText xml:space="preserve"> PAGEREF _Toc484863059 \h </w:instrText>
             </w:r>
             <w:r>
               <w:rPr>
@@ -1686,7 +1670,7 @@
               <w:lang w:eastAsia="ru-RU"/>
             </w:rPr>
           </w:pPr>
-          <w:hyperlink w:anchor="_Toc484811634" w:history="1">
+          <w:hyperlink w:anchor="_Toc484863060" w:history="1">
             <w:r>
               <w:rPr>
                 <w:rStyle w:val="a4"/>
@@ -1731,7 +1715,7 @@
                 <w:noProof/>
                 <w:webHidden/>
               </w:rPr>
-              <w:instrText xml:space="preserve"> PAGEREF _Toc484811634 \h </w:instrText>
+              <w:instrText xml:space="preserve"> PAGEREF _Toc484863060 \h </w:instrText>
             </w:r>
             <w:r>
               <w:rPr>
@@ -1778,7 +1762,7 @@
               <w:lang w:eastAsia="ru-RU"/>
             </w:rPr>
           </w:pPr>
-          <w:hyperlink w:anchor="_Toc484811635" w:history="1">
+          <w:hyperlink w:anchor="_Toc484863061" w:history="1">
             <w:r>
               <w:rPr>
                 <w:rStyle w:val="a4"/>
@@ -1823,7 +1807,7 @@
                 <w:noProof/>
                 <w:webHidden/>
               </w:rPr>
-              <w:instrText xml:space="preserve"> PAGEREF _Toc484811635 \h </w:instrText>
+              <w:instrText xml:space="preserve"> PAGEREF _Toc484863061 \h </w:instrText>
             </w:r>
             <w:r>
               <w:rPr>
@@ -1870,7 +1854,7 @@
               <w:lang w:eastAsia="ru-RU"/>
             </w:rPr>
           </w:pPr>
-          <w:hyperlink w:anchor="_Toc484811636" w:history="1">
+          <w:hyperlink w:anchor="_Toc484863062" w:history="1">
             <w:r>
               <w:rPr>
                 <w:rStyle w:val="a4"/>
@@ -1915,7 +1899,7 @@
                 <w:noProof/>
                 <w:webHidden/>
               </w:rPr>
-              <w:instrText xml:space="preserve"> PAGEREF _Toc484811636 \h </w:instrText>
+              <w:instrText xml:space="preserve"> PAGEREF _Toc484863062 \h </w:instrText>
             </w:r>
             <w:r>
               <w:rPr>
@@ -1961,7 +1945,7 @@
               <w:lang w:eastAsia="ru-RU"/>
             </w:rPr>
           </w:pPr>
-          <w:hyperlink w:anchor="_Toc484811637" w:history="1">
+          <w:hyperlink w:anchor="_Toc484863063" w:history="1">
             <w:r>
               <w:rPr>
                 <w:rStyle w:val="a4"/>
@@ -2006,7 +1990,7 @@
                 <w:noProof/>
                 <w:webHidden/>
               </w:rPr>
-              <w:instrText xml:space="preserve"> PAGEREF _Toc484811637 \h </w:instrText>
+              <w:instrText xml:space="preserve"> PAGEREF _Toc484863063 \h </w:instrText>
             </w:r>
             <w:r>
               <w:rPr>
@@ -2053,7 +2037,7 @@
               <w:lang w:eastAsia="ru-RU"/>
             </w:rPr>
           </w:pPr>
-          <w:hyperlink w:anchor="_Toc484811638" w:history="1">
+          <w:hyperlink w:anchor="_Toc484863064" w:history="1">
             <w:r>
               <w:rPr>
                 <w:rStyle w:val="a4"/>
@@ -2098,7 +2082,7 @@
                 <w:noProof/>
                 <w:webHidden/>
               </w:rPr>
-              <w:instrText xml:space="preserve"> PAGEREF _Toc484811638 \h </w:instrText>
+              <w:instrText xml:space="preserve"> PAGEREF _Toc484863064 \h </w:instrText>
             </w:r>
             <w:r>
               <w:rPr>
@@ -2145,7 +2129,7 @@
               <w:lang w:eastAsia="ru-RU"/>
             </w:rPr>
           </w:pPr>
-          <w:hyperlink w:anchor="_Toc484811639" w:history="1">
+          <w:hyperlink w:anchor="_Toc484863065" w:history="1">
             <w:r>
               <w:rPr>
                 <w:rStyle w:val="a4"/>
@@ -2190,7 +2174,7 @@
                 <w:noProof/>
                 <w:webHidden/>
               </w:rPr>
-              <w:instrText xml:space="preserve"> PAGEREF _Toc484811639 \h </w:instrText>
+              <w:instrText xml:space="preserve"> PAGEREF _Toc484863065 \h </w:instrText>
             </w:r>
             <w:r>
               <w:rPr>
@@ -2237,7 +2221,7 @@
               <w:lang w:eastAsia="ru-RU"/>
             </w:rPr>
           </w:pPr>
-          <w:hyperlink w:anchor="_Toc484811640" w:history="1">
+          <w:hyperlink w:anchor="_Toc484863066" w:history="1">
             <w:r>
               <w:rPr>
                 <w:rStyle w:val="a4"/>
@@ -2282,7 +2266,7 @@
                 <w:noProof/>
                 <w:webHidden/>
               </w:rPr>
-              <w:instrText xml:space="preserve"> PAGEREF _Toc484811640 \h </w:instrText>
+              <w:instrText xml:space="preserve"> PAGEREF _Toc484863066 \h </w:instrText>
             </w:r>
             <w:r>
               <w:rPr>
@@ -2329,7 +2313,7 @@
               <w:lang w:eastAsia="ru-RU"/>
             </w:rPr>
           </w:pPr>
-          <w:hyperlink w:anchor="_Toc484811641" w:history="1">
+          <w:hyperlink w:anchor="_Toc484863067" w:history="1">
             <w:r>
               <w:rPr>
                 <w:rStyle w:val="a4"/>
@@ -2374,7 +2358,7 @@
                 <w:noProof/>
                 <w:webHidden/>
               </w:rPr>
-              <w:instrText xml:space="preserve"> PAGEREF _Toc484811641 \h </w:instrText>
+              <w:instrText xml:space="preserve"> PAGEREF _Toc484863067 \h </w:instrText>
             </w:r>
             <w:r>
               <w:rPr>
@@ -2421,7 +2405,7 @@
               <w:lang w:eastAsia="ru-RU"/>
             </w:rPr>
           </w:pPr>
-          <w:hyperlink w:anchor="_Toc484811642" w:history="1">
+          <w:hyperlink w:anchor="_Toc484863068" w:history="1">
             <w:r>
               <w:rPr>
                 <w:rStyle w:val="a4"/>
@@ -2466,7 +2450,7 @@
                 <w:noProof/>
                 <w:webHidden/>
               </w:rPr>
-              <w:instrText xml:space="preserve"> PAGEREF _Toc484811642 \h </w:instrText>
+              <w:instrText xml:space="preserve"> PAGEREF _Toc484863068 \h </w:instrText>
             </w:r>
             <w:r>
               <w:rPr>
@@ -2512,7 +2496,7 @@
               <w:lang w:eastAsia="ru-RU"/>
             </w:rPr>
           </w:pPr>
-          <w:hyperlink w:anchor="_Toc484811643" w:history="1">
+          <w:hyperlink w:anchor="_Toc484863069" w:history="1">
             <w:r>
               <w:rPr>
                 <w:rStyle w:val="a4"/>
@@ -2557,7 +2541,7 @@
                 <w:noProof/>
                 <w:webHidden/>
               </w:rPr>
-              <w:instrText xml:space="preserve"> PAGEREF _Toc484811643 \h </w:instrText>
+              <w:instrText xml:space="preserve"> PAGEREF _Toc484863069 \h </w:instrText>
             </w:r>
             <w:r>
               <w:rPr>
@@ -2604,7 +2588,7 @@
               <w:lang w:eastAsia="ru-RU"/>
             </w:rPr>
           </w:pPr>
-          <w:hyperlink w:anchor="_Toc484811644" w:history="1">
+          <w:hyperlink w:anchor="_Toc484863070" w:history="1">
             <w:r>
               <w:rPr>
                 <w:rStyle w:val="a4"/>
@@ -2649,7 +2633,7 @@
                 <w:noProof/>
                 <w:webHidden/>
               </w:rPr>
-              <w:instrText xml:space="preserve"> PAGEREF _Toc484811644 \h </w:instrText>
+              <w:instrText xml:space="preserve"> PAGEREF _Toc484863070 \h </w:instrText>
             </w:r>
             <w:r>
               <w:rPr>
@@ -2696,7 +2680,7 @@
               <w:lang w:eastAsia="ru-RU"/>
             </w:rPr>
           </w:pPr>
-          <w:hyperlink w:anchor="_Toc484811645" w:history="1">
+          <w:hyperlink w:anchor="_Toc484863071" w:history="1">
             <w:r>
               <w:rPr>
                 <w:rStyle w:val="a4"/>
@@ -2743,7 +2727,7 @@
                 <w:noProof/>
                 <w:webHidden/>
               </w:rPr>
-              <w:instrText xml:space="preserve"> PAGEREF _Toc484811645 \h </w:instrText>
+              <w:instrText xml:space="preserve"> PAGEREF _Toc484863071 \h </w:instrText>
             </w:r>
             <w:r>
               <w:rPr>
@@ -2790,7 +2774,7 @@
               <w:lang w:eastAsia="ru-RU"/>
             </w:rPr>
           </w:pPr>
-          <w:hyperlink w:anchor="_Toc484811646" w:history="1">
+          <w:hyperlink w:anchor="_Toc484863072" w:history="1">
             <w:r>
               <w:rPr>
                 <w:rStyle w:val="a4"/>
@@ -2843,7 +2827,7 @@
                 <w:noProof/>
                 <w:webHidden/>
               </w:rPr>
-              <w:instrText xml:space="preserve"> PAGEREF _Toc484811646 \h </w:instrText>
+              <w:instrText xml:space="preserve"> PAGEREF _Toc484863072 \h </w:instrText>
             </w:r>
             <w:r>
               <w:rPr>
@@ -2890,7 +2874,7 @@
               <w:lang w:eastAsia="ru-RU"/>
             </w:rPr>
           </w:pPr>
-          <w:hyperlink w:anchor="_Toc484811647" w:history="1">
+          <w:hyperlink w:anchor="_Toc484863073" w:history="1">
             <w:r>
               <w:rPr>
                 <w:rStyle w:val="a4"/>
@@ -2935,7 +2919,7 @@
                 <w:noProof/>
                 <w:webHidden/>
               </w:rPr>
-              <w:instrText xml:space="preserve"> PAGEREF _Toc484811647 \h </w:instrText>
+              <w:instrText xml:space="preserve"> PAGEREF _Toc484863073 \h </w:instrText>
             </w:r>
             <w:r>
               <w:rPr>
@@ -2982,7 +2966,7 @@
               <w:lang w:eastAsia="ru-RU"/>
             </w:rPr>
           </w:pPr>
-          <w:hyperlink w:anchor="_Toc484811648" w:history="1">
+          <w:hyperlink w:anchor="_Toc484863074" w:history="1">
             <w:r>
               <w:rPr>
                 <w:rStyle w:val="a4"/>
@@ -3027,7 +3011,7 @@
                 <w:noProof/>
                 <w:webHidden/>
               </w:rPr>
-              <w:instrText xml:space="preserve"> PAGEREF _Toc484811648 \h </w:instrText>
+              <w:instrText xml:space="preserve"> PAGEREF _Toc484863074 \h </w:instrText>
             </w:r>
             <w:r>
               <w:rPr>
@@ -3074,7 +3058,7 @@
               <w:lang w:eastAsia="ru-RU"/>
             </w:rPr>
           </w:pPr>
-          <w:hyperlink w:anchor="_Toc484811649" w:history="1">
+          <w:hyperlink w:anchor="_Toc484863075" w:history="1">
             <w:r>
               <w:rPr>
                 <w:rStyle w:val="a4"/>
@@ -3121,7 +3105,7 @@
                 <w:noProof/>
                 <w:webHidden/>
               </w:rPr>
-              <w:instrText xml:space="preserve"> PAGEREF _Toc484811649 \h </w:instrText>
+              <w:instrText xml:space="preserve"> PAGEREF _Toc484863075 \h </w:instrText>
             </w:r>
             <w:r>
               <w:rPr>
@@ -3168,7 +3152,7 @@
               <w:lang w:eastAsia="ru-RU"/>
             </w:rPr>
           </w:pPr>
-          <w:hyperlink w:anchor="_Toc484811650" w:history="1">
+          <w:hyperlink w:anchor="_Toc484863076" w:history="1">
             <w:r>
               <w:rPr>
                 <w:rStyle w:val="a4"/>
@@ -3213,7 +3197,7 @@
                 <w:noProof/>
                 <w:webHidden/>
               </w:rPr>
-              <w:instrText xml:space="preserve"> PAGEREF _Toc484811650 \h </w:instrText>
+              <w:instrText xml:space="preserve"> PAGEREF _Toc484863076 \h </w:instrText>
             </w:r>
             <w:r>
               <w:rPr>
@@ -3260,7 +3244,7 @@
               <w:lang w:eastAsia="ru-RU"/>
             </w:rPr>
           </w:pPr>
-          <w:hyperlink w:anchor="_Toc484811651" w:history="1">
+          <w:hyperlink w:anchor="_Toc484863077" w:history="1">
             <w:r>
               <w:rPr>
                 <w:rStyle w:val="a4"/>
@@ -3305,7 +3289,7 @@
                 <w:noProof/>
                 <w:webHidden/>
               </w:rPr>
-              <w:instrText xml:space="preserve"> PAGEREF _Toc484811651 \h </w:instrText>
+              <w:instrText xml:space="preserve"> PAGEREF _Toc484863077 \h </w:instrText>
             </w:r>
             <w:r>
               <w:rPr>
@@ -3326,6 +3310,207 @@
                 <w:webHidden/>
               </w:rPr>
               <w:t>56</w:t>
+            </w:r>
+            <w:r>
+              <w:rPr>
+                <w:noProof/>
+                <w:webHidden/>
+              </w:rPr>
+              <w:fldChar w:fldCharType="end"/>
+            </w:r>
+          </w:hyperlink>
+        </w:p>
+        <w:p>
+          <w:pPr>
+            <w:pStyle w:val="21"/>
+            <w:tabs>
+              <w:tab w:val="left" w:pos="1760"/>
+              <w:tab w:val="right" w:leader="dot" w:pos="9628"/>
+            </w:tabs>
+            <w:rPr>
+              <w:rStyle w:val="a4"/>
+              <w:noProof/>
+            </w:rPr>
+          </w:pPr>
+          <w:hyperlink w:anchor="_Toc484863078" w:history="1">
+            <w:r>
+              <w:rPr>
+                <w:rStyle w:val="a4"/>
+                <w:noProof/>
+              </w:rPr>
+              <w:t>3.3.</w:t>
+            </w:r>
+            <w:r>
+              <w:rPr>
+                <w:rFonts w:asciiTheme="minorHAnsi" w:eastAsiaTheme="minorEastAsia" w:hAnsiTheme="minorHAnsi" w:cstheme="minorBidi"/>
+                <w:noProof/>
+                <w:kern w:val="0"/>
+                <w:sz w:val="22"/>
+                <w:szCs w:val="22"/>
+                <w:lang w:eastAsia="ru-RU"/>
+              </w:rPr>
+              <w:tab/>
+            </w:r>
+            <w:r>
+              <w:rPr>
+                <w:rStyle w:val="a4"/>
+                <w:noProof/>
+              </w:rPr>
+              <w:t>Выводы</w:t>
+            </w:r>
+            <w:r>
+              <w:rPr>
+                <w:noProof/>
+                <w:webHidden/>
+              </w:rPr>
+              <w:tab/>
+            </w:r>
+            <w:r>
+              <w:rPr>
+                <w:noProof/>
+                <w:webHidden/>
+              </w:rPr>
+              <w:fldChar w:fldCharType="begin"/>
+            </w:r>
+            <w:r>
+              <w:rPr>
+                <w:noProof/>
+                <w:webHidden/>
+              </w:rPr>
+              <w:instrText xml:space="preserve"> PAGEREF _Toc484863078 \h </w:instrText>
+            </w:r>
+            <w:r>
+              <w:rPr>
+                <w:noProof/>
+                <w:webHidden/>
+              </w:rPr>
+            </w:r>
+            <w:r>
+              <w:rPr>
+                <w:noProof/>
+                <w:webHidden/>
+              </w:rPr>
+              <w:fldChar w:fldCharType="separate"/>
+            </w:r>
+            <w:r>
+              <w:rPr>
+                <w:noProof/>
+                <w:webHidden/>
+              </w:rPr>
+              <w:t>57</w:t>
+            </w:r>
+            <w:r>
+              <w:rPr>
+                <w:noProof/>
+                <w:webHidden/>
+              </w:rPr>
+              <w:fldChar w:fldCharType="end"/>
+            </w:r>
+          </w:hyperlink>
+        </w:p>
+        <w:p>
+          <w:pPr>
+            <w:widowControl/>
+            <w:suppressAutoHyphens w:val="0"/>
+            <w:spacing w:after="160" w:line="259" w:lineRule="auto"/>
+            <w:ind w:firstLine="0"/>
+            <w:jc w:val="left"/>
+            <w:rPr>
+              <w:noProof/>
+              <w:color w:val="0563C1" w:themeColor="hyperlink"/>
+              <w:u w:val="single"/>
+            </w:rPr>
+          </w:pPr>
+          <w:r>
+            <w:rPr>
+              <w:rStyle w:val="a4"/>
+              <w:noProof/>
+            </w:rPr>
+            <w:br w:type="page"/>
+          </w:r>
+        </w:p>
+        <w:p>
+          <w:pPr>
+            <w:pStyle w:val="11"/>
+            <w:tabs>
+              <w:tab w:val="left" w:pos="880"/>
+            </w:tabs>
+            <w:rPr>
+              <w:rFonts w:asciiTheme="minorHAnsi" w:eastAsiaTheme="minorEastAsia" w:hAnsiTheme="minorHAnsi" w:cstheme="minorBidi"/>
+              <w:noProof/>
+              <w:kern w:val="0"/>
+              <w:sz w:val="22"/>
+              <w:szCs w:val="22"/>
+              <w:lang w:eastAsia="ru-RU"/>
+            </w:rPr>
+          </w:pPr>
+          <w:hyperlink w:anchor="_Toc484863079" w:history="1">
+            <w:r>
+              <w:rPr>
+                <w:rStyle w:val="a4"/>
+                <w:noProof/>
+                <w:lang w:val="en-US"/>
+              </w:rPr>
+              <w:t>4.</w:t>
+            </w:r>
+            <w:r>
+              <w:rPr>
+                <w:rFonts w:asciiTheme="minorHAnsi" w:eastAsiaTheme="minorEastAsia" w:hAnsiTheme="minorHAnsi" w:cstheme="minorBidi"/>
+                <w:noProof/>
+                <w:kern w:val="0"/>
+                <w:sz w:val="22"/>
+                <w:szCs w:val="22"/>
+                <w:lang w:eastAsia="ru-RU"/>
+              </w:rPr>
+              <w:tab/>
+            </w:r>
+            <w:r>
+              <w:rPr>
+                <w:rStyle w:val="a4"/>
+                <w:noProof/>
+              </w:rPr>
+              <w:t>ТЕСТИРОВАНИЕ</w:t>
+            </w:r>
+            <w:r>
+              <w:rPr>
+                <w:noProof/>
+                <w:webHidden/>
+              </w:rPr>
+              <w:tab/>
+            </w:r>
+            <w:r>
+              <w:rPr>
+                <w:noProof/>
+                <w:webHidden/>
+              </w:rPr>
+              <w:fldChar w:fldCharType="begin"/>
+            </w:r>
+            <w:r>
+              <w:rPr>
+                <w:noProof/>
+                <w:webHidden/>
+              </w:rPr>
+              <w:instrText xml:space="preserve"> PAGEREF _Toc484863079 \h </w:instrText>
+            </w:r>
+            <w:r>
+              <w:rPr>
+                <w:noProof/>
+                <w:webHidden/>
+              </w:rPr>
+            </w:r>
+            <w:r>
+              <w:rPr>
+                <w:noProof/>
+                <w:webHidden/>
+              </w:rPr>
+              <w:fldChar w:fldCharType="separate"/>
+            </w:r>
+            <w:r>
+              <w:rPr>
+                <w:noProof/>
+                <w:webHidden/>
+              </w:rPr>
+              <w:t>58</w:t>
             </w:r>
             <w:r>
               <w:rPr>
@@ -3352,13 +3537,14 @@
               <w:lang w:eastAsia="ru-RU"/>
             </w:rPr>
           </w:pPr>
-          <w:hyperlink w:anchor="_Toc484811652" w:history="1">
+          <w:hyperlink w:anchor="_Toc484863080" w:history="1">
             <w:r>
               <w:rPr>
                 <w:rStyle w:val="a4"/>
                 <w:noProof/>
-              </w:rPr>
-              <w:t>3.3.</w:t>
+                <w:lang w:val="en-US"/>
+              </w:rPr>
+              <w:t>4.1.</w:t>
             </w:r>
             <w:r>
               <w:rPr>
@@ -3375,8 +3561,9 @@
               <w:rPr>
                 <w:rStyle w:val="a4"/>
                 <w:noProof/>
-              </w:rPr>
-              <w:t>Выводы</w:t>
+                <w:lang w:val="en-US"/>
+              </w:rPr>
+              <w:t>True positive rate</w:t>
             </w:r>
             <w:r>
               <w:rPr>
@@ -3397,7 +3584,7 @@
                 <w:noProof/>
                 <w:webHidden/>
               </w:rPr>
-              <w:instrText xml:space="preserve"> PAGEREF _Toc484811652 \h </w:instrText>
+              <w:instrText xml:space="preserve"> PAGEREF _Toc484863080 \h </w:instrText>
             </w:r>
             <w:r>
               <w:rPr>
@@ -3417,99 +3604,7 @@
                 <w:noProof/>
                 <w:webHidden/>
               </w:rPr>
-              <w:t>57</w:t>
-            </w:r>
-            <w:r>
-              <w:rPr>
-                <w:noProof/>
-                <w:webHidden/>
-              </w:rPr>
-              <w:fldChar w:fldCharType="end"/>
-            </w:r>
-          </w:hyperlink>
-        </w:p>
-        <w:p>
-          <w:pPr>
-            <w:pStyle w:val="11"/>
-            <w:tabs>
-              <w:tab w:val="left" w:pos="880"/>
-            </w:tabs>
-            <w:rPr>
-              <w:rFonts w:asciiTheme="minorHAnsi" w:eastAsiaTheme="minorEastAsia" w:hAnsiTheme="minorHAnsi" w:cstheme="minorBidi"/>
-              <w:noProof/>
-              <w:kern w:val="0"/>
-              <w:sz w:val="22"/>
-              <w:szCs w:val="22"/>
-              <w:lang w:eastAsia="ru-RU"/>
-            </w:rPr>
-          </w:pPr>
-          <w:hyperlink w:anchor="_Toc484811653" w:history="1">
-            <w:r>
-              <w:rPr>
-                <w:rStyle w:val="a4"/>
-                <w:noProof/>
-                <w:lang w:val="en-US"/>
-              </w:rPr>
-              <w:t>4.</w:t>
-            </w:r>
-            <w:r>
-              <w:rPr>
-                <w:rFonts w:asciiTheme="minorHAnsi" w:eastAsiaTheme="minorEastAsia" w:hAnsiTheme="minorHAnsi" w:cstheme="minorBidi"/>
-                <w:noProof/>
-                <w:kern w:val="0"/>
-                <w:sz w:val="22"/>
-                <w:szCs w:val="22"/>
-                <w:lang w:eastAsia="ru-RU"/>
-              </w:rPr>
-              <w:tab/>
-            </w:r>
-            <w:r>
-              <w:rPr>
-                <w:rStyle w:val="a4"/>
-                <w:noProof/>
-              </w:rPr>
-              <w:t>ТЕСТИРОВАНИЕ</w:t>
-            </w:r>
-            <w:r>
-              <w:rPr>
-                <w:noProof/>
-                <w:webHidden/>
-              </w:rPr>
-              <w:tab/>
-            </w:r>
-            <w:r>
-              <w:rPr>
-                <w:noProof/>
-                <w:webHidden/>
-              </w:rPr>
-              <w:fldChar w:fldCharType="begin"/>
-            </w:r>
-            <w:r>
-              <w:rPr>
-                <w:noProof/>
-                <w:webHidden/>
-              </w:rPr>
-              <w:instrText xml:space="preserve"> PAGEREF _Toc484811653 \h </w:instrText>
-            </w:r>
-            <w:r>
-              <w:rPr>
-                <w:noProof/>
-                <w:webHidden/>
-              </w:rPr>
-            </w:r>
-            <w:r>
-              <w:rPr>
-                <w:noProof/>
-                <w:webHidden/>
-              </w:rPr>
-              <w:fldChar w:fldCharType="separate"/>
-            </w:r>
-            <w:r>
-              <w:rPr>
-                <w:noProof/>
-                <w:webHidden/>
-              </w:rPr>
-              <w:t>58</w:t>
+              <w:t>59</w:t>
             </w:r>
             <w:r>
               <w:rPr>
@@ -3536,14 +3631,14 @@
               <w:lang w:eastAsia="ru-RU"/>
             </w:rPr>
           </w:pPr>
-          <w:hyperlink w:anchor="_Toc484811654" w:history="1">
+          <w:hyperlink w:anchor="_Toc484863081" w:history="1">
             <w:r>
               <w:rPr>
                 <w:rStyle w:val="a4"/>
                 <w:noProof/>
                 <w:lang w:val="en-US"/>
               </w:rPr>
-              <w:t>4.1.</w:t>
+              <w:t>4.2.</w:t>
             </w:r>
             <w:r>
               <w:rPr>
@@ -3562,7 +3657,7 @@
                 <w:noProof/>
                 <w:lang w:val="en-US"/>
               </w:rPr>
-              <w:t>True positive rate</w:t>
+              <w:t>False positive rate</w:t>
             </w:r>
             <w:r>
               <w:rPr>
@@ -3583,7 +3678,7 @@
                 <w:noProof/>
                 <w:webHidden/>
               </w:rPr>
-              <w:instrText xml:space="preserve"> PAGEREF _Toc484811654 \h </w:instrText>
+              <w:instrText xml:space="preserve"> PAGEREF _Toc484863081 \h </w:instrText>
             </w:r>
             <w:r>
               <w:rPr>
@@ -3603,7 +3698,7 @@
                 <w:noProof/>
                 <w:webHidden/>
               </w:rPr>
-              <w:t>59</w:t>
+              <w:t>60</w:t>
             </w:r>
             <w:r>
               <w:rPr>
@@ -3630,14 +3725,13 @@
               <w:lang w:eastAsia="ru-RU"/>
             </w:rPr>
           </w:pPr>
-          <w:hyperlink w:anchor="_Toc484811655" w:history="1">
+          <w:hyperlink w:anchor="_Toc484863082" w:history="1">
             <w:r>
               <w:rPr>
                 <w:rStyle w:val="a4"/>
                 <w:noProof/>
-                <w:lang w:val="en-US"/>
-              </w:rPr>
-              <w:t>4.2.</w:t>
+              </w:rPr>
+              <w:t>4.3.</w:t>
             </w:r>
             <w:r>
               <w:rPr>
@@ -3656,7 +3750,14 @@
                 <w:noProof/>
                 <w:lang w:val="en-US"/>
               </w:rPr>
-              <w:t>False positive rate</w:t>
+              <w:t xml:space="preserve">ROC – </w:t>
+            </w:r>
+            <w:r>
+              <w:rPr>
+                <w:rStyle w:val="a4"/>
+                <w:noProof/>
+              </w:rPr>
+              <w:t>кривая</w:t>
             </w:r>
             <w:r>
               <w:rPr>
@@ -3677,7 +3778,7 @@
                 <w:noProof/>
                 <w:webHidden/>
               </w:rPr>
-              <w:instrText xml:space="preserve"> PAGEREF _Toc484811655 \h </w:instrText>
+              <w:instrText xml:space="preserve"> PAGEREF _Toc484863082 \h </w:instrText>
             </w:r>
             <w:r>
               <w:rPr>
@@ -3697,7 +3798,7 @@
                 <w:noProof/>
                 <w:webHidden/>
               </w:rPr>
-              <w:t>60</w:t>
+              <w:t>62</w:t>
             </w:r>
             <w:r>
               <w:rPr>
@@ -3724,13 +3825,13 @@
               <w:lang w:eastAsia="ru-RU"/>
             </w:rPr>
           </w:pPr>
-          <w:hyperlink w:anchor="_Toc484811656" w:history="1">
+          <w:hyperlink w:anchor="_Toc484863083" w:history="1">
             <w:r>
               <w:rPr>
                 <w:rStyle w:val="a4"/>
                 <w:noProof/>
               </w:rPr>
-              <w:t>4.3.</w:t>
+              <w:t>4.4.</w:t>
             </w:r>
             <w:r>
               <w:rPr>
@@ -3747,16 +3848,8 @@
               <w:rPr>
                 <w:rStyle w:val="a4"/>
                 <w:noProof/>
-                <w:lang w:val="en-US"/>
-              </w:rPr>
-              <w:t xml:space="preserve">ROC – </w:t>
-            </w:r>
-            <w:r>
-              <w:rPr>
-                <w:rStyle w:val="a4"/>
-                <w:noProof/>
-              </w:rPr>
-              <w:t>кривая</w:t>
+              </w:rPr>
+              <w:t>Проверка тестовых изображений</w:t>
             </w:r>
             <w:r>
               <w:rPr>
@@ -3777,7 +3870,7 @@
                 <w:noProof/>
                 <w:webHidden/>
               </w:rPr>
-              <w:instrText xml:space="preserve"> PAGEREF _Toc484811656 \h </w:instrText>
+              <w:instrText xml:space="preserve"> PAGEREF _Toc484863083 \h </w:instrText>
             </w:r>
             <w:r>
               <w:rPr>
@@ -3797,7 +3890,7 @@
                 <w:noProof/>
                 <w:webHidden/>
               </w:rPr>
-              <w:t>62</w:t>
+              <w:t>63</w:t>
             </w:r>
             <w:r>
               <w:rPr>
@@ -3824,13 +3917,13 @@
               <w:lang w:eastAsia="ru-RU"/>
             </w:rPr>
           </w:pPr>
-          <w:hyperlink w:anchor="_Toc484811657" w:history="1">
+          <w:hyperlink w:anchor="_Toc484863084" w:history="1">
             <w:r>
               <w:rPr>
                 <w:rStyle w:val="a4"/>
                 <w:noProof/>
               </w:rPr>
-              <w:t>4.4.</w:t>
+              <w:t>4.5.</w:t>
             </w:r>
             <w:r>
               <w:rPr>
@@ -3848,7 +3941,7 @@
                 <w:rStyle w:val="a4"/>
                 <w:noProof/>
               </w:rPr>
-              <w:t>Проверка тестовых изображений</w:t>
+              <w:t>Определение ошибок первого и второго рода</w:t>
             </w:r>
             <w:r>
               <w:rPr>
@@ -3869,7 +3962,7 @@
                 <w:noProof/>
                 <w:webHidden/>
               </w:rPr>
-              <w:instrText xml:space="preserve"> PAGEREF _Toc484811657 \h </w:instrText>
+              <w:instrText xml:space="preserve"> PAGEREF _Toc484863084 \h </w:instrText>
             </w:r>
             <w:r>
               <w:rPr>
@@ -3889,7 +3982,7 @@
                 <w:noProof/>
                 <w:webHidden/>
               </w:rPr>
-              <w:t>63</w:t>
+              <w:t>65</w:t>
             </w:r>
             <w:r>
               <w:rPr>
@@ -3916,13 +4009,13 @@
               <w:lang w:eastAsia="ru-RU"/>
             </w:rPr>
           </w:pPr>
-          <w:hyperlink w:anchor="_Toc484811658" w:history="1">
+          <w:hyperlink w:anchor="_Toc484863085" w:history="1">
             <w:r>
               <w:rPr>
                 <w:rStyle w:val="a4"/>
                 <w:noProof/>
               </w:rPr>
-              <w:t>4.5.</w:t>
+              <w:t>4.6.</w:t>
             </w:r>
             <w:r>
               <w:rPr>
@@ -3961,7 +4054,7 @@
                 <w:noProof/>
                 <w:webHidden/>
               </w:rPr>
-              <w:instrText xml:space="preserve"> PAGEREF _Toc484811658 \h </w:instrText>
+              <w:instrText xml:space="preserve"> PAGEREF _Toc484863085 \h </w:instrText>
             </w:r>
             <w:r>
               <w:rPr>
@@ -3981,7 +4074,7 @@
                 <w:noProof/>
                 <w:webHidden/>
               </w:rPr>
-              <w:t>65</w:t>
+              <w:t>66</w:t>
             </w:r>
             <w:r>
               <w:rPr>
@@ -4008,13 +4101,13 @@
               <w:lang w:eastAsia="ru-RU"/>
             </w:rPr>
           </w:pPr>
-          <w:hyperlink w:anchor="_Toc484811659" w:history="1">
+          <w:hyperlink w:anchor="_Toc484863086" w:history="1">
             <w:r>
               <w:rPr>
                 <w:rStyle w:val="a4"/>
                 <w:noProof/>
               </w:rPr>
-              <w:t>4.6.</w:t>
+              <w:t>4.7.</w:t>
             </w:r>
             <w:r>
               <w:rPr>
@@ -4053,7 +4146,7 @@
                 <w:noProof/>
                 <w:webHidden/>
               </w:rPr>
-              <w:instrText xml:space="preserve"> PAGEREF _Toc484811659 \h </w:instrText>
+              <w:instrText xml:space="preserve"> PAGEREF _Toc484863086 \h </w:instrText>
             </w:r>
             <w:r>
               <w:rPr>
@@ -4096,7 +4189,7 @@
               <w:lang w:eastAsia="ru-RU"/>
             </w:rPr>
           </w:pPr>
-          <w:hyperlink w:anchor="_Toc484811660" w:history="1">
+          <w:hyperlink w:anchor="_Toc484863087" w:history="1">
             <w:r>
               <w:rPr>
                 <w:rStyle w:val="a4"/>
@@ -4123,7 +4216,7 @@
                 <w:noProof/>
                 <w:webHidden/>
               </w:rPr>
-              <w:instrText xml:space="preserve"> PAGEREF _Toc484811660 \h </w:instrText>
+              <w:instrText xml:space="preserve"> PAGEREF _Toc484863087 \h </w:instrText>
             </w:r>
             <w:r>
               <w:rPr>
@@ -4144,6 +4237,718 @@
                 <w:webHidden/>
               </w:rPr>
               <w:t>67</w:t>
+            </w:r>
+            <w:r>
+              <w:rPr>
+                <w:noProof/>
+                <w:webHidden/>
+              </w:rPr>
+              <w:fldChar w:fldCharType="end"/>
+            </w:r>
+          </w:hyperlink>
+        </w:p>
+        <w:p>
+          <w:pPr>
+            <w:pStyle w:val="21"/>
+            <w:tabs>
+              <w:tab w:val="right" w:leader="dot" w:pos="9628"/>
+            </w:tabs>
+            <w:rPr>
+              <w:rFonts w:asciiTheme="minorHAnsi" w:eastAsiaTheme="minorEastAsia" w:hAnsiTheme="minorHAnsi" w:cstheme="minorBidi"/>
+              <w:noProof/>
+              <w:kern w:val="0"/>
+              <w:sz w:val="22"/>
+              <w:szCs w:val="22"/>
+              <w:lang w:eastAsia="ru-RU"/>
+            </w:rPr>
+          </w:pPr>
+          <w:hyperlink w:anchor="_Toc484863088" w:history="1">
+            <w:r>
+              <w:rPr>
+                <w:rStyle w:val="a4"/>
+                <w:noProof/>
+              </w:rPr>
+              <w:t>Код заполнения структуры изображений</w:t>
+            </w:r>
+            <w:r>
+              <w:rPr>
+                <w:noProof/>
+                <w:webHidden/>
+              </w:rPr>
+              <w:tab/>
+            </w:r>
+            <w:r>
+              <w:rPr>
+                <w:noProof/>
+                <w:webHidden/>
+              </w:rPr>
+              <w:fldChar w:fldCharType="begin"/>
+            </w:r>
+            <w:r>
+              <w:rPr>
+                <w:noProof/>
+                <w:webHidden/>
+              </w:rPr>
+              <w:instrText xml:space="preserve"> PAGEREF _Toc484863088 \h </w:instrText>
+            </w:r>
+            <w:r>
+              <w:rPr>
+                <w:noProof/>
+                <w:webHidden/>
+              </w:rPr>
+            </w:r>
+            <w:r>
+              <w:rPr>
+                <w:noProof/>
+                <w:webHidden/>
+              </w:rPr>
+              <w:fldChar w:fldCharType="separate"/>
+            </w:r>
+            <w:r>
+              <w:rPr>
+                <w:noProof/>
+                <w:webHidden/>
+              </w:rPr>
+              <w:t>67</w:t>
+            </w:r>
+            <w:r>
+              <w:rPr>
+                <w:noProof/>
+                <w:webHidden/>
+              </w:rPr>
+              <w:fldChar w:fldCharType="end"/>
+            </w:r>
+          </w:hyperlink>
+        </w:p>
+        <w:p>
+          <w:pPr>
+            <w:pStyle w:val="21"/>
+            <w:tabs>
+              <w:tab w:val="right" w:leader="dot" w:pos="9628"/>
+            </w:tabs>
+            <w:rPr>
+              <w:rFonts w:asciiTheme="minorHAnsi" w:eastAsiaTheme="minorEastAsia" w:hAnsiTheme="minorHAnsi" w:cstheme="minorBidi"/>
+              <w:noProof/>
+              <w:kern w:val="0"/>
+              <w:sz w:val="22"/>
+              <w:szCs w:val="22"/>
+              <w:lang w:eastAsia="ru-RU"/>
+            </w:rPr>
+          </w:pPr>
+          <w:hyperlink w:anchor="_Toc484863089" w:history="1">
+            <w:r>
+              <w:rPr>
+                <w:rStyle w:val="a4"/>
+                <w:noProof/>
+              </w:rPr>
+              <w:t>Код заполнения структуры признаков</w:t>
+            </w:r>
+            <w:r>
+              <w:rPr>
+                <w:noProof/>
+                <w:webHidden/>
+              </w:rPr>
+              <w:tab/>
+            </w:r>
+            <w:r>
+              <w:rPr>
+                <w:noProof/>
+                <w:webHidden/>
+              </w:rPr>
+              <w:fldChar w:fldCharType="begin"/>
+            </w:r>
+            <w:r>
+              <w:rPr>
+                <w:noProof/>
+                <w:webHidden/>
+              </w:rPr>
+              <w:instrText xml:space="preserve"> PAGEREF _Toc484863089 \h </w:instrText>
+            </w:r>
+            <w:r>
+              <w:rPr>
+                <w:noProof/>
+                <w:webHidden/>
+              </w:rPr>
+            </w:r>
+            <w:r>
+              <w:rPr>
+                <w:noProof/>
+                <w:webHidden/>
+              </w:rPr>
+              <w:fldChar w:fldCharType="separate"/>
+            </w:r>
+            <w:r>
+              <w:rPr>
+                <w:noProof/>
+                <w:webHidden/>
+              </w:rPr>
+              <w:t>68</w:t>
+            </w:r>
+            <w:r>
+              <w:rPr>
+                <w:noProof/>
+                <w:webHidden/>
+              </w:rPr>
+              <w:fldChar w:fldCharType="end"/>
+            </w:r>
+          </w:hyperlink>
+        </w:p>
+        <w:p>
+          <w:pPr>
+            <w:pStyle w:val="21"/>
+            <w:tabs>
+              <w:tab w:val="right" w:leader="dot" w:pos="9628"/>
+            </w:tabs>
+            <w:rPr>
+              <w:rFonts w:asciiTheme="minorHAnsi" w:eastAsiaTheme="minorEastAsia" w:hAnsiTheme="minorHAnsi" w:cstheme="minorBidi"/>
+              <w:noProof/>
+              <w:kern w:val="0"/>
+              <w:sz w:val="22"/>
+              <w:szCs w:val="22"/>
+              <w:lang w:eastAsia="ru-RU"/>
+            </w:rPr>
+          </w:pPr>
+          <w:hyperlink w:anchor="_Toc484863090" w:history="1">
+            <w:r>
+              <w:rPr>
+                <w:rStyle w:val="a4"/>
+                <w:noProof/>
+              </w:rPr>
+              <w:t>Код компоновки признаков</w:t>
+            </w:r>
+            <w:r>
+              <w:rPr>
+                <w:noProof/>
+                <w:webHidden/>
+              </w:rPr>
+              <w:tab/>
+            </w:r>
+            <w:r>
+              <w:rPr>
+                <w:noProof/>
+                <w:webHidden/>
+              </w:rPr>
+              <w:fldChar w:fldCharType="begin"/>
+            </w:r>
+            <w:r>
+              <w:rPr>
+                <w:noProof/>
+                <w:webHidden/>
+              </w:rPr>
+              <w:instrText xml:space="preserve"> PAGEREF _Toc484863090 \h </w:instrText>
+            </w:r>
+            <w:r>
+              <w:rPr>
+                <w:noProof/>
+                <w:webHidden/>
+              </w:rPr>
+            </w:r>
+            <w:r>
+              <w:rPr>
+                <w:noProof/>
+                <w:webHidden/>
+              </w:rPr>
+              <w:fldChar w:fldCharType="separate"/>
+            </w:r>
+            <w:r>
+              <w:rPr>
+                <w:noProof/>
+                <w:webHidden/>
+              </w:rPr>
+              <w:t>69</w:t>
+            </w:r>
+            <w:r>
+              <w:rPr>
+                <w:noProof/>
+                <w:webHidden/>
+              </w:rPr>
+              <w:fldChar w:fldCharType="end"/>
+            </w:r>
+          </w:hyperlink>
+        </w:p>
+        <w:p>
+          <w:pPr>
+            <w:pStyle w:val="21"/>
+            <w:tabs>
+              <w:tab w:val="right" w:leader="dot" w:pos="9628"/>
+            </w:tabs>
+            <w:rPr>
+              <w:rFonts w:asciiTheme="minorHAnsi" w:eastAsiaTheme="minorEastAsia" w:hAnsiTheme="minorHAnsi" w:cstheme="minorBidi"/>
+              <w:noProof/>
+              <w:kern w:val="0"/>
+              <w:sz w:val="22"/>
+              <w:szCs w:val="22"/>
+              <w:lang w:eastAsia="ru-RU"/>
+            </w:rPr>
+          </w:pPr>
+          <w:hyperlink w:anchor="_Toc484863091" w:history="1">
+            <w:r>
+              <w:rPr>
+                <w:rStyle w:val="a4"/>
+                <w:noProof/>
+              </w:rPr>
+              <w:t>Вычисление признаков для одного изображения</w:t>
+            </w:r>
+            <w:r>
+              <w:rPr>
+                <w:noProof/>
+                <w:webHidden/>
+              </w:rPr>
+              <w:tab/>
+            </w:r>
+            <w:r>
+              <w:rPr>
+                <w:noProof/>
+                <w:webHidden/>
+              </w:rPr>
+              <w:fldChar w:fldCharType="begin"/>
+            </w:r>
+            <w:r>
+              <w:rPr>
+                <w:noProof/>
+                <w:webHidden/>
+              </w:rPr>
+              <w:instrText xml:space="preserve"> PAGEREF _Toc484863091 \h </w:instrText>
+            </w:r>
+            <w:r>
+              <w:rPr>
+                <w:noProof/>
+                <w:webHidden/>
+              </w:rPr>
+            </w:r>
+            <w:r>
+              <w:rPr>
+                <w:noProof/>
+                <w:webHidden/>
+              </w:rPr>
+              <w:fldChar w:fldCharType="separate"/>
+            </w:r>
+            <w:r>
+              <w:rPr>
+                <w:noProof/>
+                <w:webHidden/>
+              </w:rPr>
+              <w:t>70</w:t>
+            </w:r>
+            <w:r>
+              <w:rPr>
+                <w:noProof/>
+                <w:webHidden/>
+              </w:rPr>
+              <w:fldChar w:fldCharType="end"/>
+            </w:r>
+          </w:hyperlink>
+        </w:p>
+        <w:p>
+          <w:pPr>
+            <w:pStyle w:val="21"/>
+            <w:tabs>
+              <w:tab w:val="right" w:leader="dot" w:pos="9628"/>
+            </w:tabs>
+            <w:rPr>
+              <w:rFonts w:asciiTheme="minorHAnsi" w:eastAsiaTheme="minorEastAsia" w:hAnsiTheme="minorHAnsi" w:cstheme="minorBidi"/>
+              <w:noProof/>
+              <w:kern w:val="0"/>
+              <w:sz w:val="22"/>
+              <w:szCs w:val="22"/>
+              <w:lang w:eastAsia="ru-RU"/>
+            </w:rPr>
+          </w:pPr>
+          <w:hyperlink w:anchor="_Toc484863092" w:history="1">
+            <w:r>
+              <w:rPr>
+                <w:rStyle w:val="a4"/>
+                <w:noProof/>
+              </w:rPr>
+              <w:t>Код</w:t>
+            </w:r>
+            <w:r>
+              <w:rPr>
+                <w:rStyle w:val="a4"/>
+                <w:noProof/>
+                <w:lang w:val="en-US"/>
+              </w:rPr>
+              <w:t xml:space="preserve"> </w:t>
+            </w:r>
+            <w:r>
+              <w:rPr>
+                <w:rStyle w:val="a4"/>
+                <w:noProof/>
+              </w:rPr>
+              <w:t>алгоритма</w:t>
+            </w:r>
+            <w:r>
+              <w:rPr>
+                <w:rStyle w:val="a4"/>
+                <w:noProof/>
+                <w:lang w:val="en-US"/>
+              </w:rPr>
+              <w:t xml:space="preserve"> AdaBoost</w:t>
+            </w:r>
+            <w:r>
+              <w:rPr>
+                <w:noProof/>
+                <w:webHidden/>
+              </w:rPr>
+              <w:tab/>
+            </w:r>
+            <w:r>
+              <w:rPr>
+                <w:noProof/>
+                <w:webHidden/>
+              </w:rPr>
+              <w:fldChar w:fldCharType="begin"/>
+            </w:r>
+            <w:r>
+              <w:rPr>
+                <w:noProof/>
+                <w:webHidden/>
+              </w:rPr>
+              <w:instrText xml:space="preserve"> PAGEREF _Toc484863092 \h </w:instrText>
+            </w:r>
+            <w:r>
+              <w:rPr>
+                <w:noProof/>
+                <w:webHidden/>
+              </w:rPr>
+            </w:r>
+            <w:r>
+              <w:rPr>
+                <w:noProof/>
+                <w:webHidden/>
+              </w:rPr>
+              <w:fldChar w:fldCharType="separate"/>
+            </w:r>
+            <w:r>
+              <w:rPr>
+                <w:noProof/>
+                <w:webHidden/>
+              </w:rPr>
+              <w:t>74</w:t>
+            </w:r>
+            <w:r>
+              <w:rPr>
+                <w:noProof/>
+                <w:webHidden/>
+              </w:rPr>
+              <w:fldChar w:fldCharType="end"/>
+            </w:r>
+          </w:hyperlink>
+        </w:p>
+        <w:p>
+          <w:pPr>
+            <w:pStyle w:val="21"/>
+            <w:tabs>
+              <w:tab w:val="right" w:leader="dot" w:pos="9628"/>
+            </w:tabs>
+            <w:rPr>
+              <w:rFonts w:asciiTheme="minorHAnsi" w:eastAsiaTheme="minorEastAsia" w:hAnsiTheme="minorHAnsi" w:cstheme="minorBidi"/>
+              <w:noProof/>
+              <w:kern w:val="0"/>
+              <w:sz w:val="22"/>
+              <w:szCs w:val="22"/>
+              <w:lang w:eastAsia="ru-RU"/>
+            </w:rPr>
+          </w:pPr>
+          <w:hyperlink w:anchor="_Toc484863093" w:history="1">
+            <w:r>
+              <w:rPr>
+                <w:rStyle w:val="a4"/>
+                <w:noProof/>
+              </w:rPr>
+              <w:t>Код</w:t>
+            </w:r>
+            <w:r>
+              <w:rPr>
+                <w:rStyle w:val="a4"/>
+                <w:noProof/>
+                <w:lang w:val="en-US"/>
+              </w:rPr>
+              <w:t xml:space="preserve"> BestStump</w:t>
+            </w:r>
+            <w:r>
+              <w:rPr>
+                <w:noProof/>
+                <w:webHidden/>
+              </w:rPr>
+              <w:tab/>
+            </w:r>
+            <w:r>
+              <w:rPr>
+                <w:noProof/>
+                <w:webHidden/>
+              </w:rPr>
+              <w:fldChar w:fldCharType="begin"/>
+            </w:r>
+            <w:r>
+              <w:rPr>
+                <w:noProof/>
+                <w:webHidden/>
+              </w:rPr>
+              <w:instrText xml:space="preserve"> PAGEREF _Toc484863093 \h </w:instrText>
+            </w:r>
+            <w:r>
+              <w:rPr>
+                <w:noProof/>
+                <w:webHidden/>
+              </w:rPr>
+            </w:r>
+            <w:r>
+              <w:rPr>
+                <w:noProof/>
+                <w:webHidden/>
+              </w:rPr>
+              <w:fldChar w:fldCharType="separate"/>
+            </w:r>
+            <w:r>
+              <w:rPr>
+                <w:noProof/>
+                <w:webHidden/>
+              </w:rPr>
+              <w:t>75</w:t>
+            </w:r>
+            <w:r>
+              <w:rPr>
+                <w:noProof/>
+                <w:webHidden/>
+              </w:rPr>
+              <w:fldChar w:fldCharType="end"/>
+            </w:r>
+          </w:hyperlink>
+        </w:p>
+        <w:p>
+          <w:pPr>
+            <w:pStyle w:val="21"/>
+            <w:tabs>
+              <w:tab w:val="right" w:leader="dot" w:pos="9628"/>
+            </w:tabs>
+            <w:rPr>
+              <w:rFonts w:asciiTheme="minorHAnsi" w:eastAsiaTheme="minorEastAsia" w:hAnsiTheme="minorHAnsi" w:cstheme="minorBidi"/>
+              <w:noProof/>
+              <w:kern w:val="0"/>
+              <w:sz w:val="22"/>
+              <w:szCs w:val="22"/>
+              <w:lang w:eastAsia="ru-RU"/>
+            </w:rPr>
+          </w:pPr>
+          <w:hyperlink w:anchor="_Toc484863094" w:history="1">
+            <w:r>
+              <w:rPr>
+                <w:rStyle w:val="a4"/>
+                <w:noProof/>
+              </w:rPr>
+              <w:t>Код</w:t>
+            </w:r>
+            <w:r>
+              <w:rPr>
+                <w:rStyle w:val="a4"/>
+                <w:noProof/>
+                <w:lang w:val="en-US"/>
+              </w:rPr>
+              <w:t xml:space="preserve"> GetStump</w:t>
+            </w:r>
+            <w:r>
+              <w:rPr>
+                <w:noProof/>
+                <w:webHidden/>
+              </w:rPr>
+              <w:tab/>
+            </w:r>
+            <w:r>
+              <w:rPr>
+                <w:noProof/>
+                <w:webHidden/>
+              </w:rPr>
+              <w:fldChar w:fldCharType="begin"/>
+            </w:r>
+            <w:r>
+              <w:rPr>
+                <w:noProof/>
+                <w:webHidden/>
+              </w:rPr>
+              <w:instrText xml:space="preserve"> PAGEREF _Toc484863094 \h </w:instrText>
+            </w:r>
+            <w:r>
+              <w:rPr>
+                <w:noProof/>
+                <w:webHidden/>
+              </w:rPr>
+            </w:r>
+            <w:r>
+              <w:rPr>
+                <w:noProof/>
+                <w:webHidden/>
+              </w:rPr>
+              <w:fldChar w:fldCharType="separate"/>
+            </w:r>
+            <w:r>
+              <w:rPr>
+                <w:noProof/>
+                <w:webHidden/>
+              </w:rPr>
+              <w:t>76</w:t>
+            </w:r>
+            <w:r>
+              <w:rPr>
+                <w:noProof/>
+                <w:webHidden/>
+              </w:rPr>
+              <w:fldChar w:fldCharType="end"/>
+            </w:r>
+          </w:hyperlink>
+        </w:p>
+        <w:p>
+          <w:pPr>
+            <w:pStyle w:val="21"/>
+            <w:tabs>
+              <w:tab w:val="right" w:leader="dot" w:pos="9628"/>
+            </w:tabs>
+            <w:rPr>
+              <w:rFonts w:asciiTheme="minorHAnsi" w:eastAsiaTheme="minorEastAsia" w:hAnsiTheme="minorHAnsi" w:cstheme="minorBidi"/>
+              <w:noProof/>
+              <w:kern w:val="0"/>
+              <w:sz w:val="22"/>
+              <w:szCs w:val="22"/>
+              <w:lang w:eastAsia="ru-RU"/>
+            </w:rPr>
+          </w:pPr>
+          <w:hyperlink w:anchor="_Toc484863095" w:history="1">
+            <w:r>
+              <w:rPr>
+                <w:rStyle w:val="a4"/>
+                <w:noProof/>
+              </w:rPr>
+              <w:t>Код</w:t>
+            </w:r>
+            <w:r>
+              <w:rPr>
+                <w:rStyle w:val="a4"/>
+                <w:noProof/>
+                <w:lang w:val="en-US"/>
+              </w:rPr>
+              <w:t xml:space="preserve"> Classify</w:t>
+            </w:r>
+            <w:r>
+              <w:rPr>
+                <w:noProof/>
+                <w:webHidden/>
+              </w:rPr>
+              <w:tab/>
+            </w:r>
+            <w:r>
+              <w:rPr>
+                <w:noProof/>
+                <w:webHidden/>
+              </w:rPr>
+              <w:fldChar w:fldCharType="begin"/>
+            </w:r>
+            <w:r>
+              <w:rPr>
+                <w:noProof/>
+                <w:webHidden/>
+              </w:rPr>
+              <w:instrText xml:space="preserve"> PAGEREF _Toc484863095 \h </w:instrText>
+            </w:r>
+            <w:r>
+              <w:rPr>
+                <w:noProof/>
+                <w:webHidden/>
+              </w:rPr>
+            </w:r>
+            <w:r>
+              <w:rPr>
+                <w:noProof/>
+                <w:webHidden/>
+              </w:rPr>
+              <w:fldChar w:fldCharType="separate"/>
+            </w:r>
+            <w:r>
+              <w:rPr>
+                <w:noProof/>
+                <w:webHidden/>
+              </w:rPr>
+              <w:t>76</w:t>
+            </w:r>
+            <w:r>
+              <w:rPr>
+                <w:noProof/>
+                <w:webHidden/>
+              </w:rPr>
+              <w:fldChar w:fldCharType="end"/>
+            </w:r>
+          </w:hyperlink>
+        </w:p>
+        <w:p>
+          <w:pPr>
+            <w:pStyle w:val="21"/>
+            <w:tabs>
+              <w:tab w:val="right" w:leader="dot" w:pos="9628"/>
+            </w:tabs>
+            <w:rPr>
+              <w:rFonts w:asciiTheme="minorHAnsi" w:eastAsiaTheme="minorEastAsia" w:hAnsiTheme="minorHAnsi" w:cstheme="minorBidi"/>
+              <w:noProof/>
+              <w:kern w:val="0"/>
+              <w:sz w:val="22"/>
+              <w:szCs w:val="22"/>
+              <w:lang w:eastAsia="ru-RU"/>
+            </w:rPr>
+          </w:pPr>
+          <w:hyperlink w:anchor="_Toc484863096" w:history="1">
+            <w:r>
+              <w:rPr>
+                <w:rStyle w:val="a4"/>
+                <w:noProof/>
+              </w:rPr>
+              <w:t>Код</w:t>
+            </w:r>
+            <w:r>
+              <w:rPr>
+                <w:rStyle w:val="a4"/>
+                <w:noProof/>
+                <w:lang w:val="en-US"/>
+              </w:rPr>
+              <w:t xml:space="preserve"> GetRates</w:t>
+            </w:r>
+            <w:r>
+              <w:rPr>
+                <w:noProof/>
+                <w:webHidden/>
+              </w:rPr>
+              <w:tab/>
+            </w:r>
+            <w:r>
+              <w:rPr>
+                <w:noProof/>
+                <w:webHidden/>
+              </w:rPr>
+              <w:fldChar w:fldCharType="begin"/>
+            </w:r>
+            <w:r>
+              <w:rPr>
+                <w:noProof/>
+                <w:webHidden/>
+              </w:rPr>
+              <w:instrText xml:space="preserve"> PAGEREF _Toc484863096 \h </w:instrText>
+            </w:r>
+            <w:r>
+              <w:rPr>
+                <w:noProof/>
+                <w:webHidden/>
+              </w:rPr>
+            </w:r>
+            <w:r>
+              <w:rPr>
+                <w:noProof/>
+                <w:webHidden/>
+              </w:rPr>
+              <w:fldChar w:fldCharType="separate"/>
+            </w:r>
+            <w:r>
+              <w:rPr>
+                <w:noProof/>
+                <w:webHidden/>
+              </w:rPr>
+              <w:t>77</w:t>
             </w:r>
             <w:r>
               <w:rPr>
@@ -4166,13 +4971,13 @@
               <w:lang w:eastAsia="ru-RU"/>
             </w:rPr>
           </w:pPr>
-          <w:hyperlink w:anchor="_Toc484811661" w:history="1">
+          <w:hyperlink w:anchor="_Toc484863097" w:history="1">
             <w:r>
               <w:rPr>
                 <w:rStyle w:val="a4"/>
                 <w:noProof/>
               </w:rPr>
-              <w:t>Код заполнения структуры изображений</w:t>
+              <w:t>СПИСОК ИСПОЛЬЗУЕМОЙ ЛИТЕРАТУРЫ</w:t>
             </w:r>
             <w:r>
               <w:rPr>
@@ -4193,666 +4998,7 @@
                 <w:noProof/>
                 <w:webHidden/>
               </w:rPr>
-              <w:instrText xml:space="preserve"> PAGEREF _Toc484811661 \h </w:instrText>
-            </w:r>
-            <w:r>
-              <w:rPr>
-                <w:noProof/>
-                <w:webHidden/>
-              </w:rPr>
-            </w:r>
-            <w:r>
-              <w:rPr>
-                <w:noProof/>
-                <w:webHidden/>
-              </w:rPr>
-              <w:fldChar w:fldCharType="separate"/>
-            </w:r>
-            <w:r>
-              <w:rPr>
-                <w:noProof/>
-                <w:webHidden/>
-              </w:rPr>
-              <w:t>67</w:t>
-            </w:r>
-            <w:r>
-              <w:rPr>
-                <w:noProof/>
-                <w:webHidden/>
-              </w:rPr>
-              <w:fldChar w:fldCharType="end"/>
-            </w:r>
-          </w:hyperlink>
-        </w:p>
-        <w:p>
-          <w:pPr>
-            <w:pStyle w:val="31"/>
-            <w:tabs>
-              <w:tab w:val="right" w:leader="dot" w:pos="9628"/>
-            </w:tabs>
-            <w:rPr>
-              <w:rFonts w:asciiTheme="minorHAnsi" w:eastAsiaTheme="minorEastAsia" w:hAnsiTheme="minorHAnsi" w:cstheme="minorBidi"/>
-              <w:noProof/>
-              <w:kern w:val="0"/>
-              <w:sz w:val="22"/>
-              <w:szCs w:val="22"/>
-              <w:lang w:eastAsia="ru-RU"/>
-            </w:rPr>
-          </w:pPr>
-          <w:hyperlink w:anchor="_Toc484811662" w:history="1">
-            <w:r>
-              <w:rPr>
-                <w:rStyle w:val="a4"/>
-                <w:noProof/>
-              </w:rPr>
-              <w:t>Код заполнения структуры признаков</w:t>
-            </w:r>
-            <w:r>
-              <w:rPr>
-                <w:noProof/>
-                <w:webHidden/>
-              </w:rPr>
-              <w:tab/>
-            </w:r>
-            <w:r>
-              <w:rPr>
-                <w:noProof/>
-                <w:webHidden/>
-              </w:rPr>
-              <w:fldChar w:fldCharType="begin"/>
-            </w:r>
-            <w:r>
-              <w:rPr>
-                <w:noProof/>
-                <w:webHidden/>
-              </w:rPr>
-              <w:instrText xml:space="preserve"> PAGEREF _Toc484811662 \h </w:instrText>
-            </w:r>
-            <w:r>
-              <w:rPr>
-                <w:noProof/>
-                <w:webHidden/>
-              </w:rPr>
-            </w:r>
-            <w:r>
-              <w:rPr>
-                <w:noProof/>
-                <w:webHidden/>
-              </w:rPr>
-              <w:fldChar w:fldCharType="separate"/>
-            </w:r>
-            <w:r>
-              <w:rPr>
-                <w:noProof/>
-                <w:webHidden/>
-              </w:rPr>
-              <w:t>68</w:t>
-            </w:r>
-            <w:r>
-              <w:rPr>
-                <w:noProof/>
-                <w:webHidden/>
-              </w:rPr>
-              <w:fldChar w:fldCharType="end"/>
-            </w:r>
-          </w:hyperlink>
-        </w:p>
-        <w:p>
-          <w:pPr>
-            <w:pStyle w:val="31"/>
-            <w:tabs>
-              <w:tab w:val="right" w:leader="dot" w:pos="9628"/>
-            </w:tabs>
-            <w:rPr>
-              <w:rFonts w:asciiTheme="minorHAnsi" w:eastAsiaTheme="minorEastAsia" w:hAnsiTheme="minorHAnsi" w:cstheme="minorBidi"/>
-              <w:noProof/>
-              <w:kern w:val="0"/>
-              <w:sz w:val="22"/>
-              <w:szCs w:val="22"/>
-              <w:lang w:eastAsia="ru-RU"/>
-            </w:rPr>
-          </w:pPr>
-          <w:hyperlink w:anchor="_Toc484811663" w:history="1">
-            <w:r>
-              <w:rPr>
-                <w:rStyle w:val="a4"/>
-                <w:noProof/>
-              </w:rPr>
-              <w:t>Код компоновки признаков</w:t>
-            </w:r>
-            <w:r>
-              <w:rPr>
-                <w:noProof/>
-                <w:webHidden/>
-              </w:rPr>
-              <w:tab/>
-            </w:r>
-            <w:r>
-              <w:rPr>
-                <w:noProof/>
-                <w:webHidden/>
-              </w:rPr>
-              <w:fldChar w:fldCharType="begin"/>
-            </w:r>
-            <w:r>
-              <w:rPr>
-                <w:noProof/>
-                <w:webHidden/>
-              </w:rPr>
-              <w:instrText xml:space="preserve"> PAGEREF _Toc484811663 \h </w:instrText>
-            </w:r>
-            <w:r>
-              <w:rPr>
-                <w:noProof/>
-                <w:webHidden/>
-              </w:rPr>
-            </w:r>
-            <w:r>
-              <w:rPr>
-                <w:noProof/>
-                <w:webHidden/>
-              </w:rPr>
-              <w:fldChar w:fldCharType="separate"/>
-            </w:r>
-            <w:r>
-              <w:rPr>
-                <w:noProof/>
-                <w:webHidden/>
-              </w:rPr>
-              <w:t>69</w:t>
-            </w:r>
-            <w:r>
-              <w:rPr>
-                <w:noProof/>
-                <w:webHidden/>
-              </w:rPr>
-              <w:fldChar w:fldCharType="end"/>
-            </w:r>
-          </w:hyperlink>
-        </w:p>
-        <w:p>
-          <w:pPr>
-            <w:pStyle w:val="31"/>
-            <w:tabs>
-              <w:tab w:val="right" w:leader="dot" w:pos="9628"/>
-            </w:tabs>
-            <w:rPr>
-              <w:rFonts w:asciiTheme="minorHAnsi" w:eastAsiaTheme="minorEastAsia" w:hAnsiTheme="minorHAnsi" w:cstheme="minorBidi"/>
-              <w:noProof/>
-              <w:kern w:val="0"/>
-              <w:sz w:val="22"/>
-              <w:szCs w:val="22"/>
-              <w:lang w:eastAsia="ru-RU"/>
-            </w:rPr>
-          </w:pPr>
-          <w:hyperlink w:anchor="_Toc484811664" w:history="1">
-            <w:r>
-              <w:rPr>
-                <w:rStyle w:val="a4"/>
-                <w:noProof/>
-              </w:rPr>
-              <w:t>Вычисление признаков для одного изображения</w:t>
-            </w:r>
-            <w:r>
-              <w:rPr>
-                <w:noProof/>
-                <w:webHidden/>
-              </w:rPr>
-              <w:tab/>
-            </w:r>
-            <w:r>
-              <w:rPr>
-                <w:noProof/>
-                <w:webHidden/>
-              </w:rPr>
-              <w:fldChar w:fldCharType="begin"/>
-            </w:r>
-            <w:r>
-              <w:rPr>
-                <w:noProof/>
-                <w:webHidden/>
-              </w:rPr>
-              <w:instrText xml:space="preserve"> PAGEREF _Toc484811664 \h </w:instrText>
-            </w:r>
-            <w:r>
-              <w:rPr>
-                <w:noProof/>
-                <w:webHidden/>
-              </w:rPr>
-            </w:r>
-            <w:r>
-              <w:rPr>
-                <w:noProof/>
-                <w:webHidden/>
-              </w:rPr>
-              <w:fldChar w:fldCharType="separate"/>
-            </w:r>
-            <w:r>
-              <w:rPr>
-                <w:noProof/>
-                <w:webHidden/>
-              </w:rPr>
-              <w:t>70</w:t>
-            </w:r>
-            <w:r>
-              <w:rPr>
-                <w:noProof/>
-                <w:webHidden/>
-              </w:rPr>
-              <w:fldChar w:fldCharType="end"/>
-            </w:r>
-          </w:hyperlink>
-        </w:p>
-        <w:p>
-          <w:pPr>
-            <w:pStyle w:val="31"/>
-            <w:tabs>
-              <w:tab w:val="right" w:leader="dot" w:pos="9628"/>
-            </w:tabs>
-            <w:rPr>
-              <w:rFonts w:asciiTheme="minorHAnsi" w:eastAsiaTheme="minorEastAsia" w:hAnsiTheme="minorHAnsi" w:cstheme="minorBidi"/>
-              <w:noProof/>
-              <w:kern w:val="0"/>
-              <w:sz w:val="22"/>
-              <w:szCs w:val="22"/>
-              <w:lang w:eastAsia="ru-RU"/>
-            </w:rPr>
-          </w:pPr>
-          <w:hyperlink w:anchor="_Toc484811665" w:history="1">
-            <w:r>
-              <w:rPr>
-                <w:rStyle w:val="a4"/>
-                <w:noProof/>
-                <w:lang w:val="en-US"/>
-              </w:rPr>
-              <w:t>AdaBoost</w:t>
-            </w:r>
-            <w:r>
-              <w:rPr>
-                <w:noProof/>
-                <w:webHidden/>
-              </w:rPr>
-              <w:tab/>
-            </w:r>
-            <w:r>
-              <w:rPr>
-                <w:noProof/>
-                <w:webHidden/>
-              </w:rPr>
-              <w:fldChar w:fldCharType="begin"/>
-            </w:r>
-            <w:r>
-              <w:rPr>
-                <w:noProof/>
-                <w:webHidden/>
-              </w:rPr>
-              <w:instrText xml:space="preserve"> PAGEREF _Toc484811665 \h </w:instrText>
-            </w:r>
-            <w:r>
-              <w:rPr>
-                <w:noProof/>
-                <w:webHidden/>
-              </w:rPr>
-            </w:r>
-            <w:r>
-              <w:rPr>
-                <w:noProof/>
-                <w:webHidden/>
-              </w:rPr>
-              <w:fldChar w:fldCharType="separate"/>
-            </w:r>
-            <w:r>
-              <w:rPr>
-                <w:noProof/>
-                <w:webHidden/>
-              </w:rPr>
-              <w:t>74</w:t>
-            </w:r>
-            <w:r>
-              <w:rPr>
-                <w:noProof/>
-                <w:webHidden/>
-              </w:rPr>
-              <w:fldChar w:fldCharType="end"/>
-            </w:r>
-          </w:hyperlink>
-        </w:p>
-        <w:p>
-          <w:pPr>
-            <w:pStyle w:val="31"/>
-            <w:tabs>
-              <w:tab w:val="right" w:leader="dot" w:pos="9628"/>
-            </w:tabs>
-            <w:rPr>
-              <w:rFonts w:asciiTheme="minorHAnsi" w:eastAsiaTheme="minorEastAsia" w:hAnsiTheme="minorHAnsi" w:cstheme="minorBidi"/>
-              <w:noProof/>
-              <w:kern w:val="0"/>
-              <w:sz w:val="22"/>
-              <w:szCs w:val="22"/>
-              <w:lang w:eastAsia="ru-RU"/>
-            </w:rPr>
-          </w:pPr>
-          <w:hyperlink w:anchor="_Toc484811666" w:history="1">
-            <w:r>
-              <w:rPr>
-                <w:rStyle w:val="a4"/>
-                <w:noProof/>
-                <w:lang w:val="en-US"/>
-              </w:rPr>
-              <w:t>BestStump</w:t>
-            </w:r>
-            <w:r>
-              <w:rPr>
-                <w:noProof/>
-                <w:webHidden/>
-              </w:rPr>
-              <w:tab/>
-            </w:r>
-            <w:r>
-              <w:rPr>
-                <w:noProof/>
-                <w:webHidden/>
-              </w:rPr>
-              <w:fldChar w:fldCharType="begin"/>
-            </w:r>
-            <w:r>
-              <w:rPr>
-                <w:noProof/>
-                <w:webHidden/>
-              </w:rPr>
-              <w:instrText xml:space="preserve"> PAGEREF _Toc484811666 \h </w:instrText>
-            </w:r>
-            <w:r>
-              <w:rPr>
-                <w:noProof/>
-                <w:webHidden/>
-              </w:rPr>
-            </w:r>
-            <w:r>
-              <w:rPr>
-                <w:noProof/>
-                <w:webHidden/>
-              </w:rPr>
-              <w:fldChar w:fldCharType="separate"/>
-            </w:r>
-            <w:r>
-              <w:rPr>
-                <w:noProof/>
-                <w:webHidden/>
-              </w:rPr>
-              <w:t>75</w:t>
-            </w:r>
-            <w:r>
-              <w:rPr>
-                <w:noProof/>
-                <w:webHidden/>
-              </w:rPr>
-              <w:fldChar w:fldCharType="end"/>
-            </w:r>
-          </w:hyperlink>
-        </w:p>
-        <w:p>
-          <w:pPr>
-            <w:pStyle w:val="31"/>
-            <w:tabs>
-              <w:tab w:val="right" w:leader="dot" w:pos="9628"/>
-            </w:tabs>
-            <w:rPr>
-              <w:rFonts w:asciiTheme="minorHAnsi" w:eastAsiaTheme="minorEastAsia" w:hAnsiTheme="minorHAnsi" w:cstheme="minorBidi"/>
-              <w:noProof/>
-              <w:kern w:val="0"/>
-              <w:sz w:val="22"/>
-              <w:szCs w:val="22"/>
-              <w:lang w:eastAsia="ru-RU"/>
-            </w:rPr>
-          </w:pPr>
-          <w:hyperlink w:anchor="_Toc484811667" w:history="1">
-            <w:r>
-              <w:rPr>
-                <w:rStyle w:val="a4"/>
-                <w:noProof/>
-                <w:lang w:val="en-US"/>
-              </w:rPr>
-              <w:t>GetStump</w:t>
-            </w:r>
-            <w:r>
-              <w:rPr>
-                <w:noProof/>
-                <w:webHidden/>
-              </w:rPr>
-              <w:tab/>
-            </w:r>
-            <w:r>
-              <w:rPr>
-                <w:noProof/>
-                <w:webHidden/>
-              </w:rPr>
-              <w:fldChar w:fldCharType="begin"/>
-            </w:r>
-            <w:r>
-              <w:rPr>
-                <w:noProof/>
-                <w:webHidden/>
-              </w:rPr>
-              <w:instrText xml:space="preserve"> PAGEREF _Toc484811667 \h </w:instrText>
-            </w:r>
-            <w:r>
-              <w:rPr>
-                <w:noProof/>
-                <w:webHidden/>
-              </w:rPr>
-            </w:r>
-            <w:r>
-              <w:rPr>
-                <w:noProof/>
-                <w:webHidden/>
-              </w:rPr>
-              <w:fldChar w:fldCharType="separate"/>
-            </w:r>
-            <w:r>
-              <w:rPr>
-                <w:noProof/>
-                <w:webHidden/>
-              </w:rPr>
-              <w:t>76</w:t>
-            </w:r>
-            <w:r>
-              <w:rPr>
-                <w:noProof/>
-                <w:webHidden/>
-              </w:rPr>
-              <w:fldChar w:fldCharType="end"/>
-            </w:r>
-          </w:hyperlink>
-        </w:p>
-        <w:p>
-          <w:pPr>
-            <w:pStyle w:val="31"/>
-            <w:tabs>
-              <w:tab w:val="right" w:leader="dot" w:pos="9628"/>
-            </w:tabs>
-            <w:rPr>
-              <w:rFonts w:asciiTheme="minorHAnsi" w:eastAsiaTheme="minorEastAsia" w:hAnsiTheme="minorHAnsi" w:cstheme="minorBidi"/>
-              <w:noProof/>
-              <w:kern w:val="0"/>
-              <w:sz w:val="22"/>
-              <w:szCs w:val="22"/>
-              <w:lang w:eastAsia="ru-RU"/>
-            </w:rPr>
-          </w:pPr>
-          <w:hyperlink w:anchor="_Toc484811668" w:history="1">
-            <w:r>
-              <w:rPr>
-                <w:rStyle w:val="a4"/>
-                <w:noProof/>
-                <w:lang w:val="en-US"/>
-              </w:rPr>
-              <w:t>Classify</w:t>
-            </w:r>
-            <w:r>
-              <w:rPr>
-                <w:noProof/>
-                <w:webHidden/>
-              </w:rPr>
-              <w:tab/>
-            </w:r>
-            <w:r>
-              <w:rPr>
-                <w:noProof/>
-                <w:webHidden/>
-              </w:rPr>
-              <w:fldChar w:fldCharType="begin"/>
-            </w:r>
-            <w:r>
-              <w:rPr>
-                <w:noProof/>
-                <w:webHidden/>
-              </w:rPr>
-              <w:instrText xml:space="preserve"> PAGEREF _Toc484811668 \h </w:instrText>
-            </w:r>
-            <w:r>
-              <w:rPr>
-                <w:noProof/>
-                <w:webHidden/>
-              </w:rPr>
-            </w:r>
-            <w:r>
-              <w:rPr>
-                <w:noProof/>
-                <w:webHidden/>
-              </w:rPr>
-              <w:fldChar w:fldCharType="separate"/>
-            </w:r>
-            <w:r>
-              <w:rPr>
-                <w:noProof/>
-                <w:webHidden/>
-              </w:rPr>
-              <w:t>76</w:t>
-            </w:r>
-            <w:r>
-              <w:rPr>
-                <w:noProof/>
-                <w:webHidden/>
-              </w:rPr>
-              <w:fldChar w:fldCharType="end"/>
-            </w:r>
-          </w:hyperlink>
-        </w:p>
-        <w:p>
-          <w:pPr>
-            <w:pStyle w:val="31"/>
-            <w:tabs>
-              <w:tab w:val="right" w:leader="dot" w:pos="9628"/>
-            </w:tabs>
-            <w:rPr>
-              <w:rFonts w:asciiTheme="minorHAnsi" w:eastAsiaTheme="minorEastAsia" w:hAnsiTheme="minorHAnsi" w:cstheme="minorBidi"/>
-              <w:noProof/>
-              <w:kern w:val="0"/>
-              <w:sz w:val="22"/>
-              <w:szCs w:val="22"/>
-              <w:lang w:eastAsia="ru-RU"/>
-            </w:rPr>
-          </w:pPr>
-          <w:hyperlink w:anchor="_Toc484811669" w:history="1">
-            <w:r>
-              <w:rPr>
-                <w:rStyle w:val="a4"/>
-                <w:noProof/>
-                <w:lang w:val="en-US"/>
-              </w:rPr>
-              <w:t>GetRates</w:t>
-            </w:r>
-            <w:r>
-              <w:rPr>
-                <w:noProof/>
-                <w:webHidden/>
-              </w:rPr>
-              <w:tab/>
-            </w:r>
-            <w:r>
-              <w:rPr>
-                <w:noProof/>
-                <w:webHidden/>
-              </w:rPr>
-              <w:fldChar w:fldCharType="begin"/>
-            </w:r>
-            <w:r>
-              <w:rPr>
-                <w:noProof/>
-                <w:webHidden/>
-              </w:rPr>
-              <w:instrText xml:space="preserve"> PAGEREF _Toc484811669 \h </w:instrText>
-            </w:r>
-            <w:r>
-              <w:rPr>
-                <w:noProof/>
-                <w:webHidden/>
-              </w:rPr>
-            </w:r>
-            <w:r>
-              <w:rPr>
-                <w:noProof/>
-                <w:webHidden/>
-              </w:rPr>
-              <w:fldChar w:fldCharType="separate"/>
-            </w:r>
-            <w:r>
-              <w:rPr>
-                <w:noProof/>
-                <w:webHidden/>
-              </w:rPr>
-              <w:t>77</w:t>
-            </w:r>
-            <w:r>
-              <w:rPr>
-                <w:noProof/>
-                <w:webHidden/>
-              </w:rPr>
-              <w:fldChar w:fldCharType="end"/>
-            </w:r>
-          </w:hyperlink>
-        </w:p>
-        <w:p>
-          <w:pPr>
-            <w:pStyle w:val="11"/>
-            <w:rPr>
-              <w:rFonts w:asciiTheme="minorHAnsi" w:eastAsiaTheme="minorEastAsia" w:hAnsiTheme="minorHAnsi" w:cstheme="minorBidi"/>
-              <w:noProof/>
-              <w:kern w:val="0"/>
-              <w:sz w:val="22"/>
-              <w:szCs w:val="22"/>
-              <w:lang w:eastAsia="ru-RU"/>
-            </w:rPr>
-          </w:pPr>
-          <w:hyperlink w:anchor="_Toc484811670" w:history="1">
-            <w:r>
-              <w:rPr>
-                <w:rStyle w:val="a4"/>
-                <w:noProof/>
-              </w:rPr>
-              <w:t>СПИСОК ИСПОЛЬЗУЕМОЙ ЛИТЕРАТУРЫ</w:t>
-            </w:r>
-            <w:r>
-              <w:rPr>
-                <w:noProof/>
-                <w:webHidden/>
-              </w:rPr>
-              <w:tab/>
-            </w:r>
-            <w:r>
-              <w:rPr>
-                <w:noProof/>
-                <w:webHidden/>
-              </w:rPr>
-              <w:fldChar w:fldCharType="begin"/>
-            </w:r>
-            <w:r>
-              <w:rPr>
-                <w:noProof/>
-                <w:webHidden/>
-              </w:rPr>
-              <w:instrText xml:space="preserve"> PAGEREF _Toc484811670 \h </w:instrText>
+              <w:instrText xml:space="preserve"> PAGEREF _Toc484863097 \h </w:instrText>
             </w:r>
             <w:r>
               <w:rPr>
@@ -4899,29 +5045,10 @@
     </w:sdt>
     <w:p>
       <w:pPr>
-        <w:widowControl/>
-        <w:suppressAutoHyphens w:val="0"/>
-        <w:spacing w:after="160" w:line="259" w:lineRule="auto"/>
-        <w:ind w:firstLine="0"/>
-        <w:jc w:val="left"/>
-        <w:rPr>
-          <w:rFonts w:eastAsiaTheme="majorEastAsia"/>
-          <w:b/>
-          <w:kern w:val="32"/>
-          <w:sz w:val="32"/>
-          <w:szCs w:val="32"/>
-        </w:rPr>
-      </w:pPr>
-      <w:r>
-        <w:br w:type="page"/>
-      </w:r>
-    </w:p>
-    <w:p>
-      <w:pPr>
         <w:pStyle w:val="1"/>
         <w:jc w:val="center"/>
       </w:pPr>
-      <w:bookmarkStart w:id="3" w:name="_Toc484811623"/>
+      <w:bookmarkStart w:id="3" w:name="_Toc484863049"/>
       <w:r>
         <w:lastRenderedPageBreak/>
         <w:t>ВВЕДЕНИЕ</w:t>
@@ -5059,7 +5186,7 @@
         <w:jc w:val="center"/>
       </w:pPr>
       <w:bookmarkStart w:id="4" w:name="_Toc484513078"/>
-      <w:bookmarkStart w:id="5" w:name="_Toc484811624"/>
+      <w:bookmarkStart w:id="5" w:name="_Toc484863050"/>
       <w:r>
         <w:lastRenderedPageBreak/>
         <w:t>СПИСОК ИСПОЛЬЗУЕМЫХ СОКРАЩЕНИЙ</w:t>
@@ -5734,7 +5861,7 @@
         </w:numPr>
       </w:pPr>
       <w:bookmarkStart w:id="6" w:name="_Toc484513079"/>
-      <w:bookmarkStart w:id="7" w:name="_Toc484811625"/>
+      <w:bookmarkStart w:id="7" w:name="_Toc484863051"/>
       <w:r>
         <w:lastRenderedPageBreak/>
         <w:t>А</w:t>
@@ -5781,7 +5908,7 @@
         <w:t xml:space="preserve"> </w:t>
       </w:r>
       <w:bookmarkStart w:id="8" w:name="_Toc484513080"/>
-      <w:bookmarkStart w:id="9" w:name="_Toc484811626"/>
+      <w:bookmarkStart w:id="9" w:name="_Toc484863052"/>
       <w:r>
         <w:t>Описание</w:t>
       </w:r>
@@ -5823,7 +5950,7 @@
         </w:numPr>
       </w:pPr>
       <w:bookmarkStart w:id="10" w:name="_Toc484513081"/>
-      <w:bookmarkStart w:id="11" w:name="_Toc484811627"/>
+      <w:bookmarkStart w:id="11" w:name="_Toc484863053"/>
       <w:r>
         <w:lastRenderedPageBreak/>
         <w:t>Область применения</w:t>
@@ -5987,7 +6114,7 @@
         </w:numPr>
       </w:pPr>
       <w:bookmarkStart w:id="12" w:name="_Toc484513082"/>
-      <w:bookmarkStart w:id="13" w:name="_Toc484811628"/>
+      <w:bookmarkStart w:id="13" w:name="_Toc484863054"/>
       <w:r>
         <w:lastRenderedPageBreak/>
         <w:t>Решение задач поиска и распознавания лиц в современных системах видеонаблюдения</w:t>
@@ -6047,7 +6174,7 @@
         <w:t xml:space="preserve"> </w:t>
       </w:r>
       <w:bookmarkStart w:id="14" w:name="_Toc484513083"/>
-      <w:bookmarkStart w:id="15" w:name="_Toc484811629"/>
+      <w:bookmarkStart w:id="15" w:name="_Toc484863055"/>
       <w:r>
         <w:t>Ограничения на систему поиска лиц</w:t>
       </w:r>
@@ -6110,7 +6237,7 @@
         <w:t xml:space="preserve"> </w:t>
       </w:r>
       <w:bookmarkStart w:id="16" w:name="_Toc484513084"/>
-      <w:bookmarkStart w:id="17" w:name="_Toc484811630"/>
+      <w:bookmarkStart w:id="17" w:name="_Toc484863056"/>
       <w:r>
         <w:t>Анализ существующих алгоритмов детектирования лиц</w:t>
       </w:r>
@@ -6214,7 +6341,7 @@
         </w:numPr>
       </w:pPr>
       <w:bookmarkStart w:id="18" w:name="_Toc484513085"/>
-      <w:bookmarkStart w:id="19" w:name="_Toc484811631"/>
+      <w:bookmarkStart w:id="19" w:name="_Toc484863057"/>
       <w:r>
         <w:lastRenderedPageBreak/>
         <w:t>Эмпирический подход</w:t>
@@ -6747,7 +6874,7 @@
         </w:numPr>
       </w:pPr>
       <w:bookmarkStart w:id="27" w:name="_Toc484513086"/>
-      <w:bookmarkStart w:id="28" w:name="_Toc484811632"/>
+      <w:bookmarkStart w:id="28" w:name="_Toc484863058"/>
       <w:r>
         <w:lastRenderedPageBreak/>
         <w:t>Методы характерных инвариантных признаков</w:t>
@@ -6827,7 +6954,7 @@
         </w:numPr>
       </w:pPr>
       <w:bookmarkStart w:id="29" w:name="_Toc484513087"/>
-      <w:bookmarkStart w:id="30" w:name="_Toc484811633"/>
+      <w:bookmarkStart w:id="30" w:name="_Toc484863059"/>
       <w:r>
         <w:lastRenderedPageBreak/>
         <w:t>Распознавание с помощью шаблонов</w:t>
@@ -7302,7 +7429,7 @@
         <w:jc w:val="left"/>
       </w:pPr>
       <w:bookmarkStart w:id="36" w:name="_Toc484513088"/>
-      <w:bookmarkStart w:id="37" w:name="_Toc484811634"/>
+      <w:bookmarkStart w:id="37" w:name="_Toc484863060"/>
       <w:r>
         <w:lastRenderedPageBreak/>
         <w:t>Методы обнару</w:t>
@@ -7749,7 +7876,7 @@
         <w:t xml:space="preserve"> </w:t>
       </w:r>
       <w:bookmarkStart w:id="38" w:name="_Toc484513089"/>
-      <w:bookmarkStart w:id="39" w:name="_Toc484811635"/>
+      <w:bookmarkStart w:id="39" w:name="_Toc484863061"/>
       <w:r>
         <w:t>Постановка задачи бакалаврской работы</w:t>
       </w:r>
@@ -7872,7 +7999,7 @@
       <w:r>
         <w:t xml:space="preserve"> </w:t>
       </w:r>
-      <w:bookmarkStart w:id="40" w:name="_Toc484811636"/>
+      <w:bookmarkStart w:id="40" w:name="_Toc484863062"/>
       <w:r>
         <w:t>Выводы</w:t>
       </w:r>
@@ -7906,7 +8033,7 @@
           <w:numId w:val="2"/>
         </w:numPr>
       </w:pPr>
-      <w:bookmarkStart w:id="41" w:name="_Toc484811637"/>
+      <w:bookmarkStart w:id="41" w:name="_Toc484863063"/>
       <w:r>
         <w:lastRenderedPageBreak/>
         <w:t>АНАЛИЗ И ИССЛЕДОВАНИЕ АЛГОРИТМА ВИОЛЫ-ДЖОНСА</w:t>
@@ -7925,7 +8052,7 @@
         <w:t xml:space="preserve"> </w:t>
       </w:r>
       <w:bookmarkStart w:id="42" w:name="_Toc484513091"/>
-      <w:bookmarkStart w:id="43" w:name="_Toc484811638"/>
+      <w:bookmarkStart w:id="43" w:name="_Toc484863064"/>
       <w:r>
         <w:t>Этапы реализации алгоритма</w:t>
       </w:r>
@@ -7996,7 +8123,7 @@
       </w:pPr>
       <w:bookmarkStart w:id="44" w:name="_Toc467077921"/>
       <w:bookmarkStart w:id="45" w:name="_Toc484513092"/>
-      <w:bookmarkStart w:id="46" w:name="_Toc484811639"/>
+      <w:bookmarkStart w:id="46" w:name="_Toc484863065"/>
       <w:r>
         <w:lastRenderedPageBreak/>
         <w:t>Признаки Хаара</w:t>
@@ -8989,7 +9116,7 @@
       </w:pPr>
       <w:bookmarkStart w:id="49" w:name="_Toc467077924"/>
       <w:bookmarkStart w:id="50" w:name="_Toc484513093"/>
-      <w:bookmarkStart w:id="51" w:name="_Toc484811640"/>
+      <w:bookmarkStart w:id="51" w:name="_Toc484863066"/>
       <w:r>
         <w:lastRenderedPageBreak/>
         <w:t>Интегральное представление изображени</w:t>
@@ -10195,7 +10322,7 @@
         </w:numPr>
       </w:pPr>
       <w:bookmarkStart w:id="55" w:name="_Toc484513094"/>
-      <w:bookmarkStart w:id="56" w:name="_Toc484811641"/>
+      <w:bookmarkStart w:id="56" w:name="_Toc484863067"/>
       <w:r>
         <w:lastRenderedPageBreak/>
         <w:t>Адаптивное ускорение</w:t>
@@ -13956,7 +14083,7 @@
         <w:t xml:space="preserve"> </w:t>
       </w:r>
       <w:bookmarkStart w:id="63" w:name="_Toc484513095"/>
-      <w:bookmarkStart w:id="64" w:name="_Toc484811642"/>
+      <w:bookmarkStart w:id="64" w:name="_Toc484863068"/>
       <w:r>
         <w:t>Выводы</w:t>
       </w:r>
@@ -13980,7 +14107,7 @@
         </w:numPr>
       </w:pPr>
       <w:bookmarkStart w:id="65" w:name="_Toc484513096"/>
-      <w:bookmarkStart w:id="66" w:name="_Toc484811643"/>
+      <w:bookmarkStart w:id="66" w:name="_Toc484863069"/>
       <w:r>
         <w:t>РЕАЛИЗАЦИЯ АЛГОРИТМА ВИОЛЫ-ДЖОНСА</w:t>
       </w:r>
@@ -14010,7 +14137,7 @@
         <w:t xml:space="preserve"> </w:t>
       </w:r>
       <w:bookmarkStart w:id="67" w:name="_Toc484513097"/>
-      <w:bookmarkStart w:id="68" w:name="_Toc484811644"/>
+      <w:bookmarkStart w:id="68" w:name="_Toc484863070"/>
       <w:r>
         <w:t xml:space="preserve">Выбор </w:t>
       </w:r>
@@ -14078,7 +14205,7 @@
         </w:rPr>
       </w:pPr>
       <w:bookmarkStart w:id="69" w:name="_Toc484513098"/>
-      <w:bookmarkStart w:id="70" w:name="_Toc484811645"/>
+      <w:bookmarkStart w:id="70" w:name="_Toc484863071"/>
       <w:r>
         <w:rPr>
           <w:lang w:val="en-US"/>
@@ -14322,7 +14449,7 @@
         <w:t xml:space="preserve"> </w:t>
       </w:r>
       <w:bookmarkStart w:id="71" w:name="_Toc484513099"/>
-      <w:bookmarkStart w:id="72" w:name="_Toc484811646"/>
+      <w:bookmarkStart w:id="72" w:name="_Toc484863072"/>
       <w:r>
         <w:t xml:space="preserve">Реализация этапов алгоритма в пакете </w:t>
       </w:r>
@@ -14370,7 +14497,7 @@
         </w:numPr>
       </w:pPr>
       <w:bookmarkStart w:id="73" w:name="_Toc484513100"/>
-      <w:bookmarkStart w:id="74" w:name="_Toc484811647"/>
+      <w:bookmarkStart w:id="74" w:name="_Toc484863073"/>
       <w:r>
         <w:t>Представление изображения в интегральной форме</w:t>
       </w:r>
@@ -14687,7 +14814,7 @@
           <v:shape id="_x0000_i1025" type="#_x0000_t75" style="width:345pt;height:363pt" o:ole="">
             <v:imagedata r:id="rId31" o:title=""/>
           </v:shape>
-          <o:OLEObject Type="Embed" ProgID="Visio.Drawing.15" ShapeID="_x0000_i1025" DrawAspect="Content" ObjectID="_1558553483" r:id="rId32"/>
+          <o:OLEObject Type="Embed" ProgID="Visio.Drawing.15" ShapeID="_x0000_i1025" DrawAspect="Content" ObjectID="_1558605001" r:id="rId32"/>
         </w:object>
       </w:r>
     </w:p>
@@ -14789,7 +14916,7 @@
         </w:numPr>
       </w:pPr>
       <w:bookmarkStart w:id="77" w:name="_Toc484513101"/>
-      <w:bookmarkStart w:id="78" w:name="_Toc484811648"/>
+      <w:bookmarkStart w:id="78" w:name="_Toc484863074"/>
       <w:r>
         <w:lastRenderedPageBreak/>
         <w:t>Вычисление признаков Хаара</w:t>
@@ -14952,7 +15079,7 @@
           <v:shape id="_x0000_i1026" type="#_x0000_t75" style="width:372.75pt;height:215.25pt" o:ole="">
             <v:imagedata r:id="rId33" o:title=""/>
           </v:shape>
-          <o:OLEObject Type="Embed" ProgID="Visio.Drawing.15" ShapeID="_x0000_i1026" DrawAspect="Content" ObjectID="_1558553484" r:id="rId34"/>
+          <o:OLEObject Type="Embed" ProgID="Visio.Drawing.15" ShapeID="_x0000_i1026" DrawAspect="Content" ObjectID="_1558605002" r:id="rId34"/>
         </w:object>
       </w:r>
     </w:p>
@@ -15042,7 +15169,7 @@
           <v:shape id="_x0000_i1027" type="#_x0000_t75" style="width:440.25pt;height:221.25pt" o:ole="">
             <v:imagedata r:id="rId35" o:title=""/>
           </v:shape>
-          <o:OLEObject Type="Embed" ProgID="Visio.Drawing.15" ShapeID="_x0000_i1027" DrawAspect="Content" ObjectID="_1558553485" r:id="rId36"/>
+          <o:OLEObject Type="Embed" ProgID="Visio.Drawing.15" ShapeID="_x0000_i1027" DrawAspect="Content" ObjectID="_1558605003" r:id="rId36"/>
         </w:object>
       </w:r>
     </w:p>
@@ -15544,7 +15671,7 @@
           <v:shape id="_x0000_i1028" type="#_x0000_t75" style="width:328.5pt;height:291.75pt" o:ole="">
             <v:imagedata r:id="rId38" o:title=""/>
           </v:shape>
-          <o:OLEObject Type="Embed" ProgID="Visio.Drawing.15" ShapeID="_x0000_i1028" DrawAspect="Content" ObjectID="_1558553486" r:id="rId39"/>
+          <o:OLEObject Type="Embed" ProgID="Visio.Drawing.15" ShapeID="_x0000_i1028" DrawAspect="Content" ObjectID="_1558605004" r:id="rId39"/>
         </w:object>
       </w:r>
     </w:p>
@@ -16081,7 +16208,7 @@
           <v:shape id="_x0000_i1029" type="#_x0000_t75" style="width:248.25pt;height:553.5pt" o:ole="">
             <v:imagedata r:id="rId41" o:title=""/>
           </v:shape>
-          <o:OLEObject Type="Embed" ProgID="Visio.Drawing.15" ShapeID="_x0000_i1029" DrawAspect="Content" ObjectID="_1558553487" r:id="rId42"/>
+          <o:OLEObject Type="Embed" ProgID="Visio.Drawing.15" ShapeID="_x0000_i1029" DrawAspect="Content" ObjectID="_1558605005" r:id="rId42"/>
         </w:object>
       </w:r>
     </w:p>
@@ -16176,7 +16303,7 @@
         <w:br w:type="page"/>
       </w:r>
       <w:bookmarkStart w:id="83" w:name="_Toc484513102"/>
-      <w:bookmarkStart w:id="84" w:name="_Toc484811649"/>
+      <w:bookmarkStart w:id="84" w:name="_Toc484863075"/>
       <w:r>
         <w:rPr>
           <w:lang w:val="en-US"/>
@@ -16242,7 +16369,7 @@
           <v:shape id="_x0000_i1030" type="#_x0000_t75" style="width:96.75pt;height:192pt" o:ole="">
             <v:imagedata r:id="rId43" o:title=""/>
           </v:shape>
-          <o:OLEObject Type="Embed" ProgID="Visio.Drawing.15" ShapeID="_x0000_i1030" DrawAspect="Content" ObjectID="_1558553488" r:id="rId44"/>
+          <o:OLEObject Type="Embed" ProgID="Visio.Drawing.15" ShapeID="_x0000_i1030" DrawAspect="Content" ObjectID="_1558605006" r:id="rId44"/>
         </w:object>
       </w:r>
     </w:p>
@@ -16352,7 +16479,7 @@
           <v:shape id="_x0000_i1031" type="#_x0000_t75" style="width:436.5pt;height:419.25pt" o:ole="">
             <v:imagedata r:id="rId45" o:title=""/>
           </v:shape>
-          <o:OLEObject Type="Embed" ProgID="Visio.Drawing.15" ShapeID="_x0000_i1031" DrawAspect="Content" ObjectID="_1558553489" r:id="rId46"/>
+          <o:OLEObject Type="Embed" ProgID="Visio.Drawing.15" ShapeID="_x0000_i1031" DrawAspect="Content" ObjectID="_1558605007" r:id="rId46"/>
         </w:object>
       </w:r>
     </w:p>
@@ -16722,7 +16849,7 @@
           <v:shape id="_x0000_i1032" type="#_x0000_t75" style="width:405pt;height:409.5pt" o:ole="">
             <v:imagedata r:id="rId47" o:title=""/>
           </v:shape>
-          <o:OLEObject Type="Embed" ProgID="Visio.Drawing.15" ShapeID="_x0000_i1032" DrawAspect="Content" ObjectID="_1558553490" r:id="rId48"/>
+          <o:OLEObject Type="Embed" ProgID="Visio.Drawing.15" ShapeID="_x0000_i1032" DrawAspect="Content" ObjectID="_1558605008" r:id="rId48"/>
         </w:object>
       </w:r>
     </w:p>
@@ -16845,7 +16972,7 @@
           <v:shape id="_x0000_i1033" type="#_x0000_t75" style="width:461.25pt;height:442.5pt" o:ole="">
             <v:imagedata r:id="rId49" o:title=""/>
           </v:shape>
-          <o:OLEObject Type="Embed" ProgID="Visio.Drawing.15" ShapeID="_x0000_i1033" DrawAspect="Content" ObjectID="_1558553491" r:id="rId50"/>
+          <o:OLEObject Type="Embed" ProgID="Visio.Drawing.15" ShapeID="_x0000_i1033" DrawAspect="Content" ObjectID="_1558605009" r:id="rId50"/>
         </w:object>
       </w:r>
     </w:p>
@@ -16983,7 +17110,7 @@
           <v:shape id="_x0000_i1034" type="#_x0000_t75" style="width:454.5pt;height:4in" o:ole="">
             <v:imagedata r:id="rId51" o:title=""/>
           </v:shape>
-          <o:OLEObject Type="Embed" ProgID="Visio.Drawing.15" ShapeID="_x0000_i1034" DrawAspect="Content" ObjectID="_1558553492" r:id="rId52"/>
+          <o:OLEObject Type="Embed" ProgID="Visio.Drawing.15" ShapeID="_x0000_i1034" DrawAspect="Content" ObjectID="_1558605010" r:id="rId52"/>
         </w:object>
       </w:r>
     </w:p>
@@ -17395,7 +17522,7 @@
           <v:shape id="_x0000_i1035" type="#_x0000_t75" style="width:431.25pt;height:312.75pt" o:ole="">
             <v:imagedata r:id="rId53" o:title=""/>
           </v:shape>
-          <o:OLEObject Type="Embed" ProgID="Visio.Drawing.15" ShapeID="_x0000_i1035" DrawAspect="Content" ObjectID="_1558553493" r:id="rId54"/>
+          <o:OLEObject Type="Embed" ProgID="Visio.Drawing.15" ShapeID="_x0000_i1035" DrawAspect="Content" ObjectID="_1558605011" r:id="rId54"/>
         </w:object>
       </w:r>
     </w:p>
@@ -17684,7 +17811,7 @@
           <v:shape id="_x0000_i1036" type="#_x0000_t75" style="width:246.75pt;height:291.75pt" o:ole="">
             <v:imagedata r:id="rId55" o:title=""/>
           </v:shape>
-          <o:OLEObject Type="Embed" ProgID="Visio.Drawing.15" ShapeID="_x0000_i1036" DrawAspect="Content" ObjectID="_1558553494" r:id="rId56"/>
+          <o:OLEObject Type="Embed" ProgID="Visio.Drawing.15" ShapeID="_x0000_i1036" DrawAspect="Content" ObjectID="_1558605012" r:id="rId56"/>
         </w:object>
       </w:r>
     </w:p>
@@ -17800,7 +17927,7 @@
         </w:numPr>
       </w:pPr>
       <w:bookmarkStart w:id="85" w:name="_Toc484513103"/>
-      <w:bookmarkStart w:id="86" w:name="_Toc484811650"/>
+      <w:bookmarkStart w:id="86" w:name="_Toc484863076"/>
       <w:r>
         <w:lastRenderedPageBreak/>
         <w:t>Выбор лучших признаков</w:t>
@@ -17852,7 +17979,7 @@
         </w:numPr>
       </w:pPr>
       <w:bookmarkStart w:id="87" w:name="_Toc484513104"/>
-      <w:bookmarkStart w:id="88" w:name="_Toc484811651"/>
+      <w:bookmarkStart w:id="88" w:name="_Toc484863077"/>
       <w:r>
         <w:t>Сканирующее окно</w:t>
       </w:r>
@@ -17918,7 +18045,7 @@
         <w:lastRenderedPageBreak/>
         <w:t xml:space="preserve"> </w:t>
       </w:r>
-      <w:bookmarkStart w:id="89" w:name="_Toc484811652"/>
+      <w:bookmarkStart w:id="89" w:name="_Toc484863078"/>
       <w:r>
         <w:t>Выводы</w:t>
       </w:r>
@@ -18022,7 +18149,7 @@
         </w:rPr>
       </w:pPr>
       <w:bookmarkStart w:id="90" w:name="_Toc484513105"/>
-      <w:bookmarkStart w:id="91" w:name="_Toc484811653"/>
+      <w:bookmarkStart w:id="91" w:name="_Toc484863079"/>
       <w:r>
         <w:lastRenderedPageBreak/>
         <w:t>ТЕСТИРОВАНИЕ</w:t>
@@ -18172,12 +18299,15 @@
         </w:rPr>
       </w:pPr>
       <w:bookmarkStart w:id="92" w:name="_Toc484513106"/>
-      <w:bookmarkStart w:id="93" w:name="_Toc484811654"/>
-      <w:r>
-        <w:rPr>
-          <w:lang w:val="en-US"/>
-        </w:rPr>
+      <w:r>
         <w:lastRenderedPageBreak/>
+        <w:t xml:space="preserve"> </w:t>
+      </w:r>
+      <w:bookmarkStart w:id="93" w:name="_Toc484863080"/>
+      <w:r>
+        <w:rPr>
+          <w:lang w:val="en-US"/>
+        </w:rPr>
         <w:t>True positive rate</w:t>
       </w:r>
       <w:bookmarkEnd w:id="92"/>
@@ -18495,12 +18625,15 @@
         </w:rPr>
       </w:pPr>
       <w:bookmarkStart w:id="94" w:name="_Toc484513107"/>
-      <w:bookmarkStart w:id="95" w:name="_Toc484811655"/>
-      <w:r>
-        <w:rPr>
-          <w:lang w:val="en-US"/>
-        </w:rPr>
+      <w:r>
         <w:lastRenderedPageBreak/>
+        <w:t xml:space="preserve"> </w:t>
+      </w:r>
+      <w:bookmarkStart w:id="95" w:name="_Toc484863081"/>
+      <w:r>
+        <w:rPr>
+          <w:lang w:val="en-US"/>
+        </w:rPr>
         <w:t>False positive rate</w:t>
       </w:r>
       <w:bookmarkEnd w:id="94"/>
@@ -19356,7 +19489,10 @@
         </w:numPr>
       </w:pPr>
       <w:bookmarkStart w:id="98" w:name="_Toc484513108"/>
-      <w:bookmarkStart w:id="99" w:name="_Toc484811656"/>
+      <w:r>
+        <w:t xml:space="preserve"> </w:t>
+      </w:r>
+      <w:bookmarkStart w:id="99" w:name="_Toc484863082"/>
       <w:r>
         <w:rPr>
           <w:lang w:val="en-US"/>
@@ -19721,7 +19857,10 @@
         </w:numPr>
       </w:pPr>
       <w:bookmarkStart w:id="100" w:name="_Toc484513109"/>
-      <w:bookmarkStart w:id="101" w:name="_Toc484811657"/>
+      <w:r>
+        <w:t xml:space="preserve"> </w:t>
+      </w:r>
+      <w:bookmarkStart w:id="101" w:name="_Toc484863083"/>
       <w:r>
         <w:t>Проверка тестовых изображений</w:t>
       </w:r>
@@ -19988,20 +20127,20 @@
     <w:tbl>
       <w:tblPr>
         <w:tblStyle w:val="af1"/>
-        <w:tblW w:w="11097" w:type="dxa"/>
-        <w:tblInd w:w="2122" w:type="dxa"/>
+        <w:tblW w:w="9356" w:type="dxa"/>
+        <w:tblInd w:w="-5" w:type="dxa"/>
         <w:tblLook w:val="04A0" w:firstRow="1" w:lastRow="0" w:firstColumn="1" w:lastColumn="0" w:noHBand="0" w:noVBand="1"/>
       </w:tblPr>
       <w:tblGrid>
-        <w:gridCol w:w="2596"/>
-        <w:gridCol w:w="3446"/>
-        <w:gridCol w:w="2546"/>
-        <w:gridCol w:w="2509"/>
+        <w:gridCol w:w="2552"/>
+        <w:gridCol w:w="2691"/>
+        <w:gridCol w:w="2128"/>
+        <w:gridCol w:w="1985"/>
       </w:tblGrid>
       <w:tr>
         <w:tc>
           <w:tcPr>
-            <w:tcW w:w="6042" w:type="dxa"/>
+            <w:tcW w:w="5243" w:type="dxa"/>
             <w:gridSpan w:val="2"/>
             <w:vAlign w:val="center"/>
           </w:tcPr>
@@ -20017,7 +20156,7 @@
         </w:tc>
         <w:tc>
           <w:tcPr>
-            <w:tcW w:w="2546" w:type="dxa"/>
+            <w:tcW w:w="2128" w:type="dxa"/>
             <w:vAlign w:val="center"/>
           </w:tcPr>
           <w:p>
@@ -20038,7 +20177,7 @@
         </w:tc>
         <w:tc>
           <w:tcPr>
-            <w:tcW w:w="2509" w:type="dxa"/>
+            <w:tcW w:w="1985" w:type="dxa"/>
             <w:vAlign w:val="center"/>
           </w:tcPr>
           <w:p>
@@ -20061,7 +20200,7 @@
       <w:tr>
         <w:tc>
           <w:tcPr>
-            <w:tcW w:w="6042" w:type="dxa"/>
+            <w:tcW w:w="5243" w:type="dxa"/>
             <w:gridSpan w:val="2"/>
             <w:vAlign w:val="center"/>
           </w:tcPr>
@@ -20082,7 +20221,7 @@
         </w:tc>
         <w:tc>
           <w:tcPr>
-            <w:tcW w:w="2546" w:type="dxa"/>
+            <w:tcW w:w="2128" w:type="dxa"/>
             <w:vAlign w:val="center"/>
           </w:tcPr>
           <w:p>
@@ -20103,7 +20242,7 @@
         </w:tc>
         <w:tc>
           <w:tcPr>
-            <w:tcW w:w="2509" w:type="dxa"/>
+            <w:tcW w:w="1985" w:type="dxa"/>
             <w:vAlign w:val="center"/>
           </w:tcPr>
           <w:p>
@@ -20129,7 +20268,7 @@
         </w:trPr>
         <w:tc>
           <w:tcPr>
-            <w:tcW w:w="6042" w:type="dxa"/>
+            <w:tcW w:w="5243" w:type="dxa"/>
             <w:gridSpan w:val="2"/>
             <w:vAlign w:val="center"/>
           </w:tcPr>
@@ -20150,7 +20289,7 @@
         </w:tc>
         <w:tc>
           <w:tcPr>
-            <w:tcW w:w="2546" w:type="dxa"/>
+            <w:tcW w:w="2128" w:type="dxa"/>
             <w:vAlign w:val="center"/>
           </w:tcPr>
           <w:p>
@@ -20171,7 +20310,7 @@
         </w:tc>
         <w:tc>
           <w:tcPr>
-            <w:tcW w:w="2509" w:type="dxa"/>
+            <w:tcW w:w="1985" w:type="dxa"/>
             <w:vAlign w:val="center"/>
           </w:tcPr>
           <w:p>
@@ -20197,7 +20336,7 @@
         </w:trPr>
         <w:tc>
           <w:tcPr>
-            <w:tcW w:w="2596" w:type="dxa"/>
+            <w:tcW w:w="2552" w:type="dxa"/>
             <w:vAlign w:val="center"/>
           </w:tcPr>
           <w:p>
@@ -20219,13 +20358,14 @@
         </w:tc>
         <w:tc>
           <w:tcPr>
-            <w:tcW w:w="3446" w:type="dxa"/>
+            <w:tcW w:w="2691" w:type="dxa"/>
             <w:vMerge w:val="restart"/>
             <w:vAlign w:val="center"/>
           </w:tcPr>
           <w:p>
             <w:pPr>
               <w:ind w:firstLine="0"/>
+              <w:jc w:val="center"/>
               <w:rPr>
                 <w:sz w:val="24"/>
               </w:rPr>
@@ -20240,7 +20380,7 @@
         </w:tc>
         <w:tc>
           <w:tcPr>
-            <w:tcW w:w="2546" w:type="dxa"/>
+            <w:tcW w:w="2128" w:type="dxa"/>
             <w:vAlign w:val="center"/>
           </w:tcPr>
           <w:p>
@@ -20262,7 +20402,7 @@
         </w:tc>
         <w:tc>
           <w:tcPr>
-            <w:tcW w:w="2509" w:type="dxa"/>
+            <w:tcW w:w="1985" w:type="dxa"/>
             <w:vAlign w:val="center"/>
           </w:tcPr>
           <w:p>
@@ -20290,7 +20430,7 @@
         </w:trPr>
         <w:tc>
           <w:tcPr>
-            <w:tcW w:w="2596" w:type="dxa"/>
+            <w:tcW w:w="2552" w:type="dxa"/>
             <w:vAlign w:val="center"/>
           </w:tcPr>
           <w:p>
@@ -20312,7 +20452,7 @@
         </w:tc>
         <w:tc>
           <w:tcPr>
-            <w:tcW w:w="3446" w:type="dxa"/>
+            <w:tcW w:w="2691" w:type="dxa"/>
             <w:vMerge/>
             <w:vAlign w:val="center"/>
           </w:tcPr>
@@ -20326,7 +20466,7 @@
         </w:tc>
         <w:tc>
           <w:tcPr>
-            <w:tcW w:w="2546" w:type="dxa"/>
+            <w:tcW w:w="2128" w:type="dxa"/>
             <w:vAlign w:val="center"/>
           </w:tcPr>
           <w:p>
@@ -20349,7 +20489,7 @@
         </w:tc>
         <w:tc>
           <w:tcPr>
-            <w:tcW w:w="2509" w:type="dxa"/>
+            <w:tcW w:w="1985" w:type="dxa"/>
             <w:vAlign w:val="center"/>
           </w:tcPr>
           <w:p>
@@ -20377,7 +20517,7 @@
         </w:trPr>
         <w:tc>
           <w:tcPr>
-            <w:tcW w:w="2596" w:type="dxa"/>
+            <w:tcW w:w="2552" w:type="dxa"/>
             <w:vAlign w:val="center"/>
           </w:tcPr>
           <w:p>
@@ -20399,7 +20539,7 @@
         </w:tc>
         <w:tc>
           <w:tcPr>
-            <w:tcW w:w="3446" w:type="dxa"/>
+            <w:tcW w:w="2691" w:type="dxa"/>
             <w:vMerge/>
             <w:vAlign w:val="center"/>
           </w:tcPr>
@@ -20414,7 +20554,7 @@
         </w:tc>
         <w:tc>
           <w:tcPr>
-            <w:tcW w:w="2546" w:type="dxa"/>
+            <w:tcW w:w="2128" w:type="dxa"/>
             <w:vAlign w:val="center"/>
           </w:tcPr>
           <w:p>
@@ -20437,7 +20577,7 @@
         </w:tc>
         <w:tc>
           <w:tcPr>
-            <w:tcW w:w="2509" w:type="dxa"/>
+            <w:tcW w:w="1985" w:type="dxa"/>
             <w:vAlign w:val="center"/>
           </w:tcPr>
           <w:p>
@@ -20476,39 +20616,181 @@
       <w:pPr>
         <w:widowControl/>
         <w:suppressAutoHyphens w:val="0"/>
+        <w:spacing w:after="160"/>
+        <w:ind w:firstLine="708"/>
+      </w:pPr>
+      <w:r>
+        <w:t xml:space="preserve">Тестирование   алгоритмов </w:t>
+      </w:r>
+      <w:r>
+        <w:rPr>
+          <w:lang w:val="en-US"/>
+        </w:rPr>
+        <w:t>Coarse</w:t>
+      </w:r>
+      <w:r>
+        <w:t xml:space="preserve"> </w:t>
+      </w:r>
+      <w:r>
+        <w:rPr>
+          <w:lang w:val="en-US"/>
+        </w:rPr>
+        <w:t>Gaussian</w:t>
+      </w:r>
+      <w:r>
+        <w:t xml:space="preserve"> </w:t>
+      </w:r>
+      <w:r>
+        <w:t xml:space="preserve">и </w:t>
+      </w:r>
+      <w:r>
+        <w:rPr>
+          <w:lang w:val="en-US"/>
+        </w:rPr>
+        <w:t>Quadratic</w:t>
+      </w:r>
+      <w:r>
+        <w:t xml:space="preserve"> </w:t>
+      </w:r>
+      <w:r>
+        <w:rPr>
+          <w:lang w:val="en-US"/>
+        </w:rPr>
+        <w:t>Discriminant</w:t>
+      </w:r>
+      <w:r>
+        <w:t xml:space="preserve"> </w:t>
+      </w:r>
+      <w:r>
+        <w:t xml:space="preserve">проводилось с использованием признаков, отобранных с помощью алгоритма </w:t>
+      </w:r>
+      <w:r>
+        <w:rPr>
+          <w:lang w:val="en-US"/>
+        </w:rPr>
+        <w:t>AdaBoost</w:t>
+      </w:r>
+      <w:r>
+        <w:t>.</w:t>
+      </w:r>
+      <w:r>
+        <w:t xml:space="preserve"> [26</w:t>
+      </w:r>
+      <w:r>
+        <w:t>]</w:t>
+      </w:r>
+    </w:p>
+    <w:p>
+      <w:pPr>
+        <w:widowControl/>
+        <w:suppressAutoHyphens w:val="0"/>
         <w:spacing w:after="160" w:line="259" w:lineRule="auto"/>
         <w:ind w:firstLine="0"/>
-      </w:pPr>
-      <w:r>
-        <w:t xml:space="preserve">Тестирование   алгоритмов </w:t>
-      </w:r>
-      <w:r>
-        <w:rPr>
-          <w:lang w:val="en-US"/>
-        </w:rPr>
-        <w:t>Coarse</w:t>
-      </w:r>
-      <w:r>
+        <w:jc w:val="left"/>
+      </w:pPr>
+      <w:r>
+        <w:br w:type="page"/>
+      </w:r>
+    </w:p>
+    <w:p>
+      <w:pPr>
+        <w:pStyle w:val="2"/>
+        <w:numPr>
+          <w:ilvl w:val="1"/>
+          <w:numId w:val="2"/>
+        </w:numPr>
+      </w:pPr>
+      <w:r>
+        <w:lastRenderedPageBreak/>
         <w:t xml:space="preserve"> </w:t>
       </w:r>
-      <w:r>
-        <w:rPr>
-          <w:lang w:val="en-US"/>
-        </w:rPr>
-        <w:t>Gaussian</w:t>
-      </w:r>
+      <w:bookmarkStart w:id="103" w:name="_Toc484863084"/>
+      <w:r>
+        <w:t>Определение ошибок первого и второго рода</w:t>
+      </w:r>
+      <w:bookmarkEnd w:id="103"/>
+    </w:p>
+    <w:p>
+      <w:pPr>
+        <w:widowControl/>
+        <w:suppressAutoHyphens w:val="0"/>
+        <w:spacing w:after="160"/>
+        <w:ind w:firstLine="360"/>
+        <w:jc w:val="left"/>
+      </w:pPr>
+      <w:r>
+        <w:t>Для вычисления ошибок была использована формула определения вероятности:</w:t>
+      </w:r>
+    </w:p>
+    <w:p>
+      <w:pPr>
+        <w:widowControl/>
+        <w:suppressAutoHyphens w:val="0"/>
+        <w:spacing w:after="160"/>
+        <w:ind w:firstLine="360"/>
+        <w:jc w:val="left"/>
+      </w:pPr>
       <w:r>
         <w:t xml:space="preserve"> </w:t>
       </w:r>
-      <w:r>
-        <w:t xml:space="preserve">и </w:t>
-      </w:r>
-      <w:r>
-        <w:rPr>
-          <w:lang w:val="en-US"/>
-        </w:rPr>
-        <w:t>Quadratic</w:t>
-      </w:r>
+      <m:oMath>
+        <m:r>
+          <w:rPr>
+            <w:rFonts w:ascii="Cambria Math" w:hAnsi="Cambria Math"/>
+          </w:rPr>
+          <m:t>P</m:t>
+        </m:r>
+        <m:d>
+          <m:dPr>
+            <m:ctrlPr>
+              <w:rPr>
+                <w:rFonts w:ascii="Cambria Math" w:hAnsi="Cambria Math"/>
+                <w:i/>
+              </w:rPr>
+            </m:ctrlPr>
+          </m:dPr>
+          <m:e>
+            <m:r>
+              <w:rPr>
+                <w:rFonts w:ascii="Cambria Math" w:hAnsi="Cambria Math"/>
+              </w:rPr>
+              <m:t>A</m:t>
+            </m:r>
+          </m:e>
+        </m:d>
+        <m:r>
+          <w:rPr>
+            <w:rFonts w:ascii="Cambria Math" w:hAnsi="Cambria Math"/>
+          </w:rPr>
+          <m:t>=</m:t>
+        </m:r>
+        <m:f>
+          <m:fPr>
+            <m:ctrlPr>
+              <w:rPr>
+                <w:rFonts w:ascii="Cambria Math" w:hAnsi="Cambria Math"/>
+                <w:i/>
+              </w:rPr>
+            </m:ctrlPr>
+          </m:fPr>
+          <m:num>
+            <m:r>
+              <w:rPr>
+                <w:rFonts w:ascii="Cambria Math" w:hAnsi="Cambria Math"/>
+              </w:rPr>
+              <m:t>m</m:t>
+            </m:r>
+          </m:num>
+          <m:den>
+            <m:r>
+              <w:rPr>
+                <w:rFonts w:ascii="Cambria Math" w:hAnsi="Cambria Math"/>
+              </w:rPr>
+              <m:t>n</m:t>
+            </m:r>
+          </m:den>
+        </m:f>
+      </m:oMath>
       <w:r>
         <w:t xml:space="preserve"> </w:t>
       </w:r>
@@ -20516,13 +20798,95 @@
         <w:rPr>
           <w:lang w:val="en-US"/>
         </w:rPr>
-        <w:t>Discriminant</w:t>
+        <w:t>[</w:t>
+      </w:r>
+      <w:r>
+        <w:rPr>
+          <w:lang w:val="en-US"/>
+        </w:rPr>
+        <w:t>28</w:t>
+      </w:r>
+      <w:r>
+        <w:rPr>
+          <w:lang w:val="en-US"/>
+        </w:rPr>
+        <w:t>]</w:t>
+      </w:r>
+      <w:r>
+        <w:t>, где:</w:t>
+      </w:r>
+    </w:p>
+    <w:p>
+      <w:pPr>
+        <w:pStyle w:val="a3"/>
+        <w:widowControl/>
+        <w:numPr>
+          <w:ilvl w:val="0"/>
+          <w:numId w:val="29"/>
+        </w:numPr>
+        <w:suppressAutoHyphens w:val="0"/>
+        <w:spacing w:after="160"/>
+        <w:jc w:val="left"/>
+      </w:pPr>
+      <w:r>
+        <w:rPr>
+          <w:lang w:val="en-US"/>
+        </w:rPr>
+        <w:t>m</w:t>
       </w:r>
       <w:r>
         <w:t xml:space="preserve"> </w:t>
       </w:r>
       <w:r>
-        <w:t xml:space="preserve">проводилось с использованием признаков, отобранных с помощью алгоритма </w:t>
+        <w:t>–</w:t>
+      </w:r>
+      <w:r>
+        <w:t xml:space="preserve"> </w:t>
+      </w:r>
+      <w:r>
+        <w:t xml:space="preserve">число исходов, благоприятствующих событию </w:t>
+      </w:r>
+      <w:r>
+        <w:rPr>
+          <w:lang w:val="en-US"/>
+        </w:rPr>
+        <w:t>A</w:t>
+      </w:r>
+    </w:p>
+    <w:p>
+      <w:pPr>
+        <w:pStyle w:val="a3"/>
+        <w:widowControl/>
+        <w:numPr>
+          <w:ilvl w:val="0"/>
+          <w:numId w:val="29"/>
+        </w:numPr>
+        <w:suppressAutoHyphens w:val="0"/>
+        <w:spacing w:after="160"/>
+        <w:jc w:val="left"/>
+      </w:pPr>
+      <w:r>
+        <w:rPr>
+          <w:lang w:val="en-US"/>
+        </w:rPr>
+        <w:t>n</w:t>
+      </w:r>
+      <w:r>
+        <w:t xml:space="preserve"> – </w:t>
+      </w:r>
+      <w:r>
+        <w:t xml:space="preserve">число всех исходов. </w:t>
+      </w:r>
+    </w:p>
+    <w:p>
+      <w:pPr>
+        <w:widowControl/>
+        <w:suppressAutoHyphens w:val="0"/>
+        <w:spacing w:after="160"/>
+        <w:jc w:val="left"/>
+      </w:pPr>
+      <w:r>
+        <w:t xml:space="preserve">Так для алгоритма </w:t>
       </w:r>
       <w:r>
         <w:rPr>
@@ -20531,58 +20895,448 @@
         <w:t>AdaBoost</w:t>
       </w:r>
       <w:r>
-        <w:t>.</w:t>
-      </w:r>
-      <w:r>
-        <w:t xml:space="preserve"> [26]</w:t>
-      </w:r>
-    </w:p>
-    <w:p>
-      <w:pPr>
-        <w:jc w:val="center"/>
-      </w:pPr>
-    </w:p>
-    <w:p>
-      <w:pPr>
-        <w:tabs>
-          <w:tab w:val="center" w:pos="5173"/>
-        </w:tabs>
-        <w:sectPr>
-          <w:pgSz w:w="16838" w:h="11906" w:orient="landscape"/>
-          <w:pgMar w:top="1701" w:right="1134" w:bottom="567" w:left="1134" w:header="709" w:footer="709" w:gutter="0"/>
-          <w:cols w:space="708"/>
-          <w:docGrid w:linePitch="381"/>
-        </w:sectPr>
-      </w:pPr>
-      <w:r>
-        <w:tab/>
-      </w:r>
-    </w:p>
-    <w:p>
-      <w:pPr>
-        <w:pStyle w:val="a9"/>
-        <w:keepNext/>
-        <w:rPr>
-          <w:i w:val="0"/>
-          <w:color w:val="auto"/>
+        <w:t xml:space="preserve"> </w:t>
+      </w:r>
+      <w:r>
+        <w:t>вычисление ошибки первого рода выглядит следующим образом:</w:t>
+      </w:r>
+    </w:p>
+    <w:p>
+      <w:pPr>
+        <w:widowControl/>
+        <w:suppressAutoHyphens w:val="0"/>
+        <w:spacing w:after="160"/>
+        <w:ind w:firstLine="360"/>
+        <w:jc w:val="left"/>
+      </w:pPr>
+      <w:r>
+        <w:t xml:space="preserve"> </w:t>
+      </w:r>
+      <m:oMath>
+        <m:r>
+          <w:rPr>
+            <w:rFonts w:ascii="Cambria Math" w:hAnsi="Cambria Math"/>
+          </w:rPr>
+          <m:t>P</m:t>
+        </m:r>
+        <m:d>
+          <m:dPr>
+            <m:ctrlPr>
+              <w:rPr>
+                <w:rFonts w:ascii="Cambria Math" w:hAnsi="Cambria Math"/>
+                <w:i/>
+              </w:rPr>
+            </m:ctrlPr>
+          </m:dPr>
+          <m:e>
+            <m:r>
+              <w:rPr>
+                <w:rFonts w:ascii="Cambria Math" w:hAnsi="Cambria Math"/>
+              </w:rPr>
+              <m:t>A</m:t>
+            </m:r>
+          </m:e>
+        </m:d>
+        <m:r>
+          <w:rPr>
+            <w:rFonts w:ascii="Cambria Math" w:hAnsi="Cambria Math"/>
+          </w:rPr>
+          <m:t>=</m:t>
+        </m:r>
+        <m:f>
+          <m:fPr>
+            <m:ctrlPr>
+              <w:rPr>
+                <w:rFonts w:ascii="Cambria Math" w:hAnsi="Cambria Math"/>
+                <w:i/>
+              </w:rPr>
+            </m:ctrlPr>
+          </m:fPr>
+          <m:num>
+            <m:sSub>
+              <m:sSubPr>
+                <m:ctrlPr>
+                  <w:rPr>
+                    <w:rFonts w:ascii="Cambria Math" w:hAnsi="Cambria Math"/>
+                    <w:i/>
+                  </w:rPr>
+                </m:ctrlPr>
+              </m:sSubPr>
+              <m:e>
+                <m:r>
+                  <w:rPr>
+                    <w:rFonts w:ascii="Cambria Math" w:hAnsi="Cambria Math"/>
+                  </w:rPr>
+                  <m:t>n</m:t>
+                </m:r>
+              </m:e>
+              <m:sub>
+                <m:r>
+                  <w:rPr>
+                    <w:rFonts w:ascii="Cambria Math" w:hAnsi="Cambria Math"/>
+                  </w:rPr>
+                  <m:t>neg</m:t>
+                </m:r>
+              </m:sub>
+            </m:sSub>
+            <m:r>
+              <w:rPr>
+                <w:rFonts w:ascii="Cambria Math" w:hAnsi="Cambria Math"/>
+              </w:rPr>
+              <m:t>-</m:t>
+            </m:r>
+            <m:sSub>
+              <m:sSubPr>
+                <m:ctrlPr>
+                  <w:rPr>
+                    <w:rFonts w:ascii="Cambria Math" w:hAnsi="Cambria Math"/>
+                    <w:i/>
+                  </w:rPr>
+                </m:ctrlPr>
+              </m:sSubPr>
+              <m:e>
+                <m:r>
+                  <w:rPr>
+                    <w:rFonts w:ascii="Cambria Math" w:hAnsi="Cambria Math"/>
+                  </w:rPr>
+                  <m:t>m</m:t>
+                </m:r>
+              </m:e>
+              <m:sub>
+                <m:r>
+                  <w:rPr>
+                    <w:rFonts w:ascii="Cambria Math" w:hAnsi="Cambria Math"/>
+                  </w:rPr>
+                  <m:t>neg</m:t>
+                </m:r>
+              </m:sub>
+            </m:sSub>
+          </m:num>
+          <m:den>
+            <m:sSub>
+              <m:sSubPr>
+                <m:ctrlPr>
+                  <w:rPr>
+                    <w:rFonts w:ascii="Cambria Math" w:hAnsi="Cambria Math"/>
+                    <w:i/>
+                  </w:rPr>
+                </m:ctrlPr>
+              </m:sSubPr>
+              <m:e>
+                <m:r>
+                  <w:rPr>
+                    <w:rFonts w:ascii="Cambria Math" w:hAnsi="Cambria Math"/>
+                  </w:rPr>
+                  <m:t>n</m:t>
+                </m:r>
+              </m:e>
+              <m:sub>
+                <m:r>
+                  <w:rPr>
+                    <w:rFonts w:ascii="Cambria Math" w:hAnsi="Cambria Math"/>
+                  </w:rPr>
+                  <m:t>pos</m:t>
+                </m:r>
+              </m:sub>
+            </m:sSub>
+            <m:r>
+              <w:rPr>
+                <w:rFonts w:ascii="Cambria Math" w:hAnsi="Cambria Math"/>
+              </w:rPr>
+              <m:t>+</m:t>
+            </m:r>
+            <m:sSub>
+              <m:sSubPr>
+                <m:ctrlPr>
+                  <w:rPr>
+                    <w:rFonts w:ascii="Cambria Math" w:hAnsi="Cambria Math"/>
+                    <w:i/>
+                  </w:rPr>
+                </m:ctrlPr>
+              </m:sSubPr>
+              <m:e>
+                <m:r>
+                  <w:rPr>
+                    <w:rFonts w:ascii="Cambria Math" w:hAnsi="Cambria Math"/>
+                  </w:rPr>
+                  <m:t>n</m:t>
+                </m:r>
+              </m:e>
+              <m:sub>
+                <m:r>
+                  <w:rPr>
+                    <w:rFonts w:ascii="Cambria Math" w:hAnsi="Cambria Math"/>
+                  </w:rPr>
+                  <m:t>neg</m:t>
+                </m:r>
+              </m:sub>
+            </m:sSub>
+          </m:den>
+        </m:f>
+        <m:r>
+          <w:rPr>
+            <w:rFonts w:ascii="Cambria Math" w:hAnsi="Cambria Math"/>
+          </w:rPr>
+          <m:t>=</m:t>
+        </m:r>
+        <m:f>
+          <m:fPr>
+            <m:ctrlPr>
+              <w:rPr>
+                <w:rFonts w:ascii="Cambria Math" w:hAnsi="Cambria Math"/>
+                <w:i/>
+              </w:rPr>
+            </m:ctrlPr>
+          </m:fPr>
+          <m:num>
+            <m:r>
+              <w:rPr>
+                <w:rFonts w:ascii="Cambria Math" w:hAnsi="Cambria Math"/>
+              </w:rPr>
+              <m:t>160-152</m:t>
+            </m:r>
+          </m:num>
+          <m:den>
+            <m:r>
+              <w:rPr>
+                <w:rFonts w:ascii="Cambria Math" w:hAnsi="Cambria Math"/>
+              </w:rPr>
+              <m:t>80+160</m:t>
+            </m:r>
+          </m:den>
+        </m:f>
+        <m:r>
+          <w:rPr>
+            <w:rFonts w:ascii="Cambria Math" w:hAnsi="Cambria Math"/>
+          </w:rPr>
+          <m:t>=</m:t>
+        </m:r>
+        <m:f>
+          <m:fPr>
+            <m:ctrlPr>
+              <w:rPr>
+                <w:rFonts w:ascii="Cambria Math" w:hAnsi="Cambria Math"/>
+                <w:i/>
+              </w:rPr>
+            </m:ctrlPr>
+          </m:fPr>
+          <m:num>
+            <m:r>
+              <w:rPr>
+                <w:rFonts w:ascii="Cambria Math" w:hAnsi="Cambria Math"/>
+              </w:rPr>
+              <m:t>8</m:t>
+            </m:r>
+          </m:num>
+          <m:den>
+            <m:r>
+              <w:rPr>
+                <w:rFonts w:ascii="Cambria Math" w:hAnsi="Cambria Math"/>
+              </w:rPr>
+              <m:t>240</m:t>
+            </m:r>
+          </m:den>
+        </m:f>
+        <m:r>
+          <w:rPr>
+            <w:rFonts w:ascii="Cambria Math" w:hAnsi="Cambria Math"/>
+          </w:rPr>
+          <m:t>=0.033</m:t>
+        </m:r>
+      </m:oMath>
+      <w:r>
+        <w:t xml:space="preserve">, </w:t>
+      </w:r>
+      <w:r>
+        <w:t>где:</w:t>
+      </w:r>
+    </w:p>
+    <w:p>
+      <w:pPr>
+        <w:pStyle w:val="a3"/>
+        <w:widowControl/>
+        <w:numPr>
+          <w:ilvl w:val="0"/>
+          <w:numId w:val="28"/>
+        </w:numPr>
+        <w:suppressAutoHyphens w:val="0"/>
+        <w:spacing w:after="160"/>
+        <w:jc w:val="left"/>
+      </w:pPr>
+      <w:r>
+        <w:rPr>
+          <w:lang w:val="en-US"/>
+        </w:rPr>
+        <w:t>n</w:t>
+      </w:r>
+      <w:r>
+        <w:rPr>
+          <w:vertAlign w:val="subscript"/>
+          <w:lang w:val="en-US"/>
+        </w:rPr>
+        <w:t>pos</w:t>
+      </w:r>
+      <w:r>
+        <w:rPr>
+          <w:vertAlign w:val="subscript"/>
+        </w:rPr>
+        <w:t xml:space="preserve"> </w:t>
+      </w:r>
+      <w:r>
+        <w:t>–</w:t>
+      </w:r>
+      <w:r>
+        <w:t xml:space="preserve"> </w:t>
+      </w:r>
+      <w:r>
+        <w:t>количество позитивных образцов (лиц)</w:t>
+      </w:r>
+    </w:p>
+    <w:p>
+      <w:pPr>
+        <w:pStyle w:val="a3"/>
+        <w:widowControl/>
+        <w:numPr>
+          <w:ilvl w:val="0"/>
+          <w:numId w:val="28"/>
+        </w:numPr>
+        <w:suppressAutoHyphens w:val="0"/>
+        <w:spacing w:after="160"/>
+        <w:jc w:val="left"/>
+      </w:pPr>
+      <w:r>
+        <w:rPr>
+          <w:lang w:val="en-US"/>
+        </w:rPr>
+        <w:t>n</w:t>
+      </w:r>
+      <w:r>
+        <w:rPr>
+          <w:vertAlign w:val="subscript"/>
+          <w:lang w:val="en-US"/>
+        </w:rPr>
+        <w:t>neg</w:t>
+      </w:r>
+      <w:r>
+        <w:t xml:space="preserve"> </w:t>
+      </w:r>
+      <w:r>
+        <w:t>–</w:t>
+      </w:r>
+      <w:r>
+        <w:t xml:space="preserve"> </w:t>
+      </w:r>
+      <w:r>
+        <w:t>количество негативных образцов (не лиц)</w:t>
+      </w:r>
+    </w:p>
+    <w:p>
+      <w:pPr>
+        <w:pStyle w:val="a3"/>
+        <w:widowControl/>
+        <w:numPr>
+          <w:ilvl w:val="0"/>
+          <w:numId w:val="28"/>
+        </w:numPr>
+        <w:suppressAutoHyphens w:val="0"/>
+        <w:spacing w:after="160"/>
+        <w:jc w:val="left"/>
+      </w:pPr>
+      <w:r>
+        <w:rPr>
+          <w:lang w:val="en-US"/>
+        </w:rPr>
+        <w:t>m</w:t>
+      </w:r>
+      <w:r>
+        <w:rPr>
+          <w:vertAlign w:val="subscript"/>
+          <w:lang w:val="en-US"/>
+        </w:rPr>
+        <w:t>neg</w:t>
+      </w:r>
+      <w:r>
+        <w:t xml:space="preserve"> </w:t>
+      </w:r>
+      <w:r>
+        <w:t>–</w:t>
+      </w:r>
+      <w:r>
+        <w:t xml:space="preserve"> </w:t>
+      </w:r>
+      <w:r>
+        <w:t>количество не лиц, которое было принято за лицо</w:t>
+      </w:r>
+    </w:p>
+    <w:p>
+      <w:pPr>
+        <w:pStyle w:val="a3"/>
+        <w:widowControl/>
+        <w:numPr>
+          <w:ilvl w:val="0"/>
+          <w:numId w:val="28"/>
+        </w:numPr>
+        <w:suppressAutoHyphens w:val="0"/>
+        <w:spacing w:after="160"/>
+        <w:jc w:val="left"/>
+      </w:pPr>
+      <w:r>
+        <w:rPr>
+          <w:lang w:val="en-US"/>
+        </w:rPr>
+        <w:t>n</w:t>
+      </w:r>
+      <w:r>
+        <w:rPr>
+          <w:vertAlign w:val="subscript"/>
+          <w:lang w:val="en-US"/>
+        </w:rPr>
+        <w:t>neg</w:t>
+      </w:r>
+      <w:r>
+        <w:t>-</w:t>
+      </w:r>
+      <w:r>
+        <w:rPr>
+          <w:lang w:val="en-US"/>
+        </w:rPr>
+        <w:t>m</w:t>
+      </w:r>
+      <w:r>
+        <w:rPr>
+          <w:vertAlign w:val="subscript"/>
+          <w:lang w:val="en-US"/>
+        </w:rPr>
+        <w:t>neg</w:t>
+      </w:r>
+      <w:r>
+        <w:t xml:space="preserve"> –</w:t>
+      </w:r>
+      <w:r>
+        <w:t xml:space="preserve"> количество ложных срабатываний</w:t>
+      </w:r>
+    </w:p>
+    <w:p>
+      <w:pPr>
+        <w:widowControl/>
+        <w:suppressAutoHyphens w:val="0"/>
+        <w:spacing w:after="160" w:line="259" w:lineRule="auto"/>
+        <w:rPr>
+          <w:i/>
           <w:sz w:val="24"/>
         </w:rPr>
       </w:pPr>
       <w:r>
         <w:rPr>
           <w:b/>
-          <w:i w:val="0"/>
-          <w:color w:val="auto"/>
-          <w:sz w:val="24"/>
-        </w:rPr>
-        <w:lastRenderedPageBreak/>
+          <w:sz w:val="24"/>
+        </w:rPr>
         <w:t xml:space="preserve">Таблица </w:t>
       </w:r>
       <w:r>
         <w:rPr>
           <w:b/>
-          <w:i w:val="0"/>
-          <w:color w:val="auto"/>
+          <w:i/>
           <w:sz w:val="24"/>
         </w:rPr>
         <w:fldChar w:fldCharType="begin"/>
@@ -20590,8 +21344,6 @@
       <w:r>
         <w:rPr>
           <w:b/>
-          <w:i w:val="0"/>
-          <w:color w:val="auto"/>
           <w:sz w:val="24"/>
         </w:rPr>
         <w:instrText xml:space="preserve"> SEQ Таблица \* ARABIC </w:instrText>
@@ -20599,8 +21351,7 @@
       <w:r>
         <w:rPr>
           <w:b/>
-          <w:i w:val="0"/>
-          <w:color w:val="auto"/>
+          <w:i/>
           <w:sz w:val="24"/>
         </w:rPr>
         <w:fldChar w:fldCharType="separate"/>
@@ -20608,9 +21359,7 @@
       <w:r>
         <w:rPr>
           <w:b/>
-          <w:i w:val="0"/>
           <w:noProof/>
-          <w:color w:val="auto"/>
           <w:sz w:val="24"/>
         </w:rPr>
         <w:t>2</w:t>
@@ -20618,16 +21367,13 @@
       <w:r>
         <w:rPr>
           <w:b/>
-          <w:i w:val="0"/>
-          <w:color w:val="auto"/>
+          <w:i/>
           <w:sz w:val="24"/>
         </w:rPr>
         <w:fldChar w:fldCharType="end"/>
       </w:r>
       <w:r>
         <w:rPr>
-          <w:i w:val="0"/>
-          <w:color w:val="auto"/>
           <w:sz w:val="24"/>
         </w:rPr>
         <w:t xml:space="preserve"> Определение ошибок второго рода</w:t>
@@ -20636,12 +21382,12 @@
     <w:tbl>
       <w:tblPr>
         <w:tblStyle w:val="af1"/>
-        <w:tblW w:w="9918" w:type="dxa"/>
+        <w:tblW w:w="9500" w:type="dxa"/>
         <w:tblLook w:val="04A0" w:firstRow="1" w:lastRow="0" w:firstColumn="1" w:lastColumn="0" w:noHBand="0" w:noVBand="1"/>
       </w:tblPr>
       <w:tblGrid>
         <w:gridCol w:w="2972"/>
-        <w:gridCol w:w="3682"/>
+        <w:gridCol w:w="3264"/>
         <w:gridCol w:w="3264"/>
       </w:tblGrid>
       <w:tr>
@@ -20657,32 +21403,12 @@
                 <w:sz w:val="24"/>
               </w:rPr>
             </w:pPr>
-            <w:bookmarkStart w:id="103" w:name="_Toc484513110"/>
+            <w:bookmarkStart w:id="104" w:name="_Toc484513110"/>
             <w:r>
               <w:rPr>
                 <w:sz w:val="24"/>
               </w:rPr>
               <w:t>Алгоритм</w:t>
-            </w:r>
-          </w:p>
-        </w:tc>
-        <w:tc>
-          <w:tcPr>
-            <w:tcW w:w="3682" w:type="dxa"/>
-          </w:tcPr>
-          <w:p>
-            <w:pPr>
-              <w:ind w:firstLine="22"/>
-              <w:jc w:val="center"/>
-              <w:rPr>
-                <w:sz w:val="24"/>
-              </w:rPr>
-            </w:pPr>
-            <w:r>
-              <w:rPr>
-                <w:sz w:val="24"/>
-              </w:rPr>
-              <w:t>Ошибка второго рода для позитивных образцов</w:t>
             </w:r>
           </w:p>
         </w:tc>
@@ -20702,7 +21428,33 @@
               <w:rPr>
                 <w:sz w:val="24"/>
               </w:rPr>
-              <w:t>Ошибка второго рода для негативных образцов</w:t>
+              <w:t xml:space="preserve">Ошибка </w:t>
+            </w:r>
+            <w:r>
+              <w:rPr>
+                <w:sz w:val="24"/>
+              </w:rPr>
+              <w:t>первого рода (ложное срабатывание)</w:t>
+            </w:r>
+          </w:p>
+        </w:tc>
+        <w:tc>
+          <w:tcPr>
+            <w:tcW w:w="3264" w:type="dxa"/>
+          </w:tcPr>
+          <w:p>
+            <w:pPr>
+              <w:ind w:firstLine="22"/>
+              <w:jc w:val="center"/>
+              <w:rPr>
+                <w:sz w:val="24"/>
+              </w:rPr>
+            </w:pPr>
+            <w:r>
+              <w:rPr>
+                <w:sz w:val="24"/>
+              </w:rPr>
+              <w:t>Ошибка второго рода (пропуск события)</w:t>
             </w:r>
           </w:p>
         </w:tc>
@@ -20732,23 +21484,21 @@
         </w:tc>
         <w:tc>
           <w:tcPr>
-            <w:tcW w:w="3682" w:type="dxa"/>
+            <w:tcW w:w="3264" w:type="dxa"/>
           </w:tcPr>
           <w:p>
             <w:pPr>
-              <w:ind w:firstLine="22"/>
+              <w:ind w:firstLine="0"/>
               <w:jc w:val="center"/>
               <w:rPr>
                 <w:sz w:val="24"/>
-                <w:lang w:val="en-US"/>
               </w:rPr>
             </w:pPr>
             <w:r>
               <w:rPr>
                 <w:sz w:val="24"/>
-                <w:lang w:val="en-US"/>
-              </w:rPr>
-              <w:t>0.06</w:t>
+              </w:rPr>
+              <w:t>0.033</w:t>
             </w:r>
           </w:p>
         </w:tc>
@@ -20758,17 +21508,19 @@
           </w:tcPr>
           <w:p>
             <w:pPr>
-              <w:ind w:firstLine="0"/>
+              <w:ind w:firstLine="22"/>
               <w:jc w:val="center"/>
               <w:rPr>
                 <w:sz w:val="24"/>
+                <w:lang w:val="en-US"/>
               </w:rPr>
             </w:pPr>
             <w:r>
               <w:rPr>
                 <w:sz w:val="24"/>
-              </w:rPr>
-              <w:t>0.05</w:t>
+                <w:lang w:val="en-US"/>
+              </w:rPr>
+              <w:t>0.021</w:t>
             </w:r>
           </w:p>
         </w:tc>
@@ -20796,11 +21548,11 @@
         </w:tc>
         <w:tc>
           <w:tcPr>
-            <w:tcW w:w="3682" w:type="dxa"/>
+            <w:tcW w:w="3264" w:type="dxa"/>
           </w:tcPr>
           <w:p>
             <w:pPr>
-              <w:ind w:firstLine="22"/>
+              <w:ind w:firstLine="0"/>
               <w:jc w:val="center"/>
               <w:rPr>
                 <w:sz w:val="24"/>
@@ -20810,7 +21562,7 @@
               <w:rPr>
                 <w:sz w:val="24"/>
               </w:rPr>
-              <w:t>0.16</w:t>
+              <w:t>0.016</w:t>
             </w:r>
           </w:p>
         </w:tc>
@@ -20820,7 +21572,7 @@
           </w:tcPr>
           <w:p>
             <w:pPr>
-              <w:ind w:firstLine="0"/>
+              <w:ind w:firstLine="22"/>
               <w:jc w:val="center"/>
               <w:rPr>
                 <w:sz w:val="24"/>
@@ -20830,7 +21582,7 @@
               <w:rPr>
                 <w:sz w:val="24"/>
               </w:rPr>
-              <w:t>0.025</w:t>
+              <w:t>0.054</w:t>
             </w:r>
           </w:p>
         </w:tc>
@@ -20859,11 +21611,11 @@
         </w:tc>
         <w:tc>
           <w:tcPr>
-            <w:tcW w:w="3682" w:type="dxa"/>
+            <w:tcW w:w="3264" w:type="dxa"/>
           </w:tcPr>
           <w:p>
             <w:pPr>
-              <w:ind w:firstLine="22"/>
+              <w:ind w:firstLine="0"/>
               <w:jc w:val="center"/>
               <w:rPr>
                 <w:sz w:val="24"/>
@@ -20873,7 +21625,7 @@
               <w:rPr>
                 <w:sz w:val="24"/>
               </w:rPr>
-              <w:t>0.15</w:t>
+              <w:t>0.025</w:t>
             </w:r>
           </w:p>
         </w:tc>
@@ -20883,7 +21635,7 @@
           </w:tcPr>
           <w:p>
             <w:pPr>
-              <w:ind w:firstLine="0"/>
+              <w:ind w:firstLine="22"/>
               <w:jc w:val="center"/>
               <w:rPr>
                 <w:sz w:val="24"/>
@@ -20893,7 +21645,7 @@
               <w:rPr>
                 <w:sz w:val="24"/>
               </w:rPr>
-              <w:t>0.038</w:t>
+              <w:t>0.050</w:t>
             </w:r>
           </w:p>
         </w:tc>
@@ -20901,9 +21653,15 @@
     </w:tbl>
     <w:p>
       <w:pPr>
-        <w:pStyle w:val="2"/>
+        <w:widowControl/>
+        <w:suppressAutoHyphens w:val="0"/>
+        <w:spacing w:after="160"/>
         <w:ind w:firstLine="0"/>
-      </w:pPr>
+        <w:jc w:val="left"/>
+      </w:pPr>
+      <w:r>
+        <w:br w:type="page"/>
+      </w:r>
     </w:p>
     <w:p>
       <w:pPr>
@@ -20913,12 +21671,16 @@
           <w:numId w:val="2"/>
         </w:numPr>
       </w:pPr>
-      <w:bookmarkStart w:id="104" w:name="_Toc484811658"/>
+      <w:r>
+        <w:lastRenderedPageBreak/>
+        <w:t xml:space="preserve"> </w:t>
+      </w:r>
+      <w:bookmarkStart w:id="105" w:name="_Toc484863085"/>
       <w:r>
         <w:t>Проверка работы алгоритма детектирования</w:t>
       </w:r>
-      <w:bookmarkEnd w:id="103"/>
       <w:bookmarkEnd w:id="104"/>
+      <w:bookmarkEnd w:id="105"/>
     </w:p>
     <w:p>
       <w:r>
@@ -21070,14 +21832,13 @@
         </w:numPr>
       </w:pPr>
       <w:r>
-        <w:lastRenderedPageBreak/>
         <w:t xml:space="preserve"> </w:t>
       </w:r>
-      <w:bookmarkStart w:id="105" w:name="_Toc484811659"/>
+      <w:bookmarkStart w:id="106" w:name="_Toc484863086"/>
       <w:r>
         <w:t>Выводы</w:t>
       </w:r>
-      <w:bookmarkEnd w:id="105"/>
+      <w:bookmarkEnd w:id="106"/>
     </w:p>
     <w:p>
       <w:r>
@@ -21119,8 +21880,8 @@
       <w:r>
         <w:br w:type="page"/>
       </w:r>
-      <w:bookmarkStart w:id="106" w:name="_Toc484513111"/>
-      <w:bookmarkStart w:id="107" w:name="_Toc484811660"/>
+      <w:bookmarkStart w:id="107" w:name="_Toc484513111"/>
+      <w:bookmarkStart w:id="108" w:name="_Toc484863087"/>
       <w:r>
         <w:lastRenderedPageBreak/>
         <w:t>ПРИЛОЖЕНИ</w:t>
@@ -21128,20 +21889,20 @@
       <w:r>
         <w:t>Я</w:t>
       </w:r>
-      <w:bookmarkEnd w:id="106"/>
       <w:bookmarkEnd w:id="107"/>
-    </w:p>
-    <w:p>
-      <w:pPr>
-        <w:pStyle w:val="1"/>
-      </w:pPr>
-      <w:bookmarkStart w:id="108" w:name="_Toc484513112"/>
-      <w:bookmarkStart w:id="109" w:name="_Toc484811661"/>
+      <w:bookmarkEnd w:id="108"/>
+    </w:p>
+    <w:p>
+      <w:pPr>
+        <w:pStyle w:val="2"/>
+      </w:pPr>
+      <w:bookmarkStart w:id="109" w:name="_Toc484513112"/>
+      <w:bookmarkStart w:id="110" w:name="_Toc484863088"/>
       <w:r>
         <w:t>Код заполнения структуры изображений</w:t>
       </w:r>
-      <w:bookmarkEnd w:id="108"/>
       <w:bookmarkEnd w:id="109"/>
+      <w:bookmarkEnd w:id="110"/>
     </w:p>
     <w:p>
       <w:pPr>
@@ -22443,7 +23204,6 @@
           <w:sz w:val="20"/>
           <w:szCs w:val="20"/>
         </w:rPr>
-        <w:lastRenderedPageBreak/>
         <w:t>% Размер изображения должен соответствовать стандартному размеру 25x25</w:t>
       </w:r>
     </w:p>
@@ -22472,6 +23232,7 @@
           <w:sz w:val="20"/>
           <w:szCs w:val="20"/>
         </w:rPr>
+        <w:lastRenderedPageBreak/>
         <w:t xml:space="preserve">    </w:t>
       </w:r>
       <w:r>
@@ -23509,15 +24270,15 @@
     </w:p>
     <w:p>
       <w:pPr>
-        <w:pStyle w:val="3"/>
-      </w:pPr>
-      <w:bookmarkStart w:id="110" w:name="_Toc484513113"/>
-      <w:bookmarkStart w:id="111" w:name="_Toc484811662"/>
+        <w:pStyle w:val="2"/>
+      </w:pPr>
+      <w:bookmarkStart w:id="111" w:name="_Toc484513113"/>
+      <w:bookmarkStart w:id="112" w:name="_Toc484863089"/>
       <w:r>
         <w:t>Код заполнения структуры признаков</w:t>
       </w:r>
-      <w:bookmarkEnd w:id="110"/>
       <w:bookmarkEnd w:id="111"/>
+      <w:bookmarkEnd w:id="112"/>
     </w:p>
     <w:p>
       <w:pPr>
@@ -24279,7 +25040,6 @@
           <w:szCs w:val="20"/>
           <w:lang w:val="en-US"/>
         </w:rPr>
-        <w:lastRenderedPageBreak/>
         <w:t xml:space="preserve">% </w:t>
       </w:r>
       <w:r>
@@ -24348,6 +25108,7 @@
           <w:szCs w:val="20"/>
           <w:lang w:val="en-US"/>
         </w:rPr>
+        <w:lastRenderedPageBreak/>
         <w:t xml:space="preserve">    test_features(i).img=pfx;</w:t>
       </w:r>
     </w:p>
@@ -24612,18 +25373,18 @@
     </w:p>
     <w:p>
       <w:pPr>
-        <w:pStyle w:val="3"/>
-      </w:pPr>
-      <w:bookmarkStart w:id="112" w:name="_Toc484513114"/>
-      <w:bookmarkStart w:id="113" w:name="_Toc484811663"/>
+        <w:pStyle w:val="2"/>
+      </w:pPr>
+      <w:bookmarkStart w:id="113" w:name="_Toc484513114"/>
+      <w:bookmarkStart w:id="114" w:name="_Toc484863090"/>
       <w:r>
         <w:t>Код ко</w:t>
       </w:r>
       <w:r>
         <w:t>мпоновки признаков</w:t>
       </w:r>
-      <w:bookmarkEnd w:id="112"/>
       <w:bookmarkEnd w:id="113"/>
+      <w:bookmarkEnd w:id="114"/>
     </w:p>
     <w:p>
       <w:pPr>
@@ -25760,7 +26521,6 @@
           <w:szCs w:val="20"/>
           <w:lang w:val="en-US"/>
         </w:rPr>
-        <w:lastRenderedPageBreak/>
         <w:t>save (</w:t>
       </w:r>
       <w:r>
@@ -25869,15 +26629,16 @@
     </w:p>
     <w:p>
       <w:pPr>
-        <w:pStyle w:val="3"/>
-      </w:pPr>
-      <w:bookmarkStart w:id="114" w:name="_Toc484513115"/>
-      <w:bookmarkStart w:id="115" w:name="_Toc484811664"/>
-      <w:r>
+        <w:pStyle w:val="2"/>
+      </w:pPr>
+      <w:bookmarkStart w:id="115" w:name="_Toc484513115"/>
+      <w:bookmarkStart w:id="116" w:name="_Toc484863091"/>
+      <w:r>
+        <w:lastRenderedPageBreak/>
         <w:t>Вычисление признаков для одного изображения</w:t>
       </w:r>
-      <w:bookmarkEnd w:id="114"/>
       <w:bookmarkEnd w:id="115"/>
+      <w:bookmarkEnd w:id="116"/>
     </w:p>
     <w:p>
       <w:pPr>
@@ -27422,7 +28183,6 @@
           <w:szCs w:val="20"/>
           <w:lang w:val="en-US"/>
         </w:rPr>
-        <w:lastRenderedPageBreak/>
         <w:t xml:space="preserve">            </w:t>
       </w:r>
       <w:r>
@@ -27503,6 +28263,7 @@
           <w:szCs w:val="20"/>
           <w:lang w:val="en-US"/>
         </w:rPr>
+        <w:lastRenderedPageBreak/>
         <w:t xml:space="preserve">    </w:t>
       </w:r>
       <w:r>
@@ -29110,7 +29871,6 @@
           <w:szCs w:val="20"/>
           <w:lang w:val="en-US"/>
         </w:rPr>
-        <w:lastRenderedPageBreak/>
         <w:t xml:space="preserve">                    features(t).i(k)=i-1;</w:t>
       </w:r>
     </w:p>
@@ -29169,6 +29929,7 @@
           <w:szCs w:val="20"/>
           <w:lang w:val="en-US"/>
         </w:rPr>
+        <w:lastRenderedPageBreak/>
         <w:t xml:space="preserve">                    features(t).w(k)=w;</w:t>
       </w:r>
     </w:p>
@@ -30812,7 +31573,6 @@
           <w:sz w:val="20"/>
           <w:szCs w:val="20"/>
         </w:rPr>
-        <w:lastRenderedPageBreak/>
         <w:t xml:space="preserve">    </w:t>
       </w:r>
       <w:r>
@@ -30915,6 +31675,7 @@
           <w:szCs w:val="20"/>
           <w:lang w:val="en-US"/>
         </w:rPr>
+        <w:lastRenderedPageBreak/>
         <w:t xml:space="preserve">            </w:t>
       </w:r>
       <w:r>
@@ -31738,22 +32499,40 @@
     </w:p>
     <w:p>
       <w:pPr>
-        <w:pStyle w:val="3"/>
-        <w:rPr>
-          <w:lang w:val="en-US"/>
-        </w:rPr>
-      </w:pPr>
-      <w:bookmarkStart w:id="116" w:name="_Toc484513116"/>
-      <w:bookmarkStart w:id="117" w:name="_Toc484811665"/>
-      <w:r>
-        <w:rPr>
-          <w:lang w:val="en-US"/>
-        </w:rPr>
+        <w:pStyle w:val="2"/>
+        <w:rPr>
+          <w:lang w:val="en-US"/>
+        </w:rPr>
+      </w:pPr>
+      <w:bookmarkStart w:id="117" w:name="_Toc484513116"/>
+      <w:bookmarkStart w:id="118" w:name="_Toc484863092"/>
+      <w:r>
         <w:lastRenderedPageBreak/>
+        <w:t>Код</w:t>
+      </w:r>
+      <w:r>
+        <w:rPr>
+          <w:lang w:val="en-US"/>
+        </w:rPr>
+        <w:t xml:space="preserve"> </w:t>
+      </w:r>
+      <w:r>
+        <w:t>алгоритма</w:t>
+      </w:r>
+      <w:r>
+        <w:rPr>
+          <w:lang w:val="en-US"/>
+        </w:rPr>
+        <w:t xml:space="preserve"> </w:t>
+      </w:r>
+      <w:r>
+        <w:rPr>
+          <w:lang w:val="en-US"/>
+        </w:rPr>
         <w:t>AdaBoost</w:t>
       </w:r>
-      <w:bookmarkEnd w:id="116"/>
       <w:bookmarkEnd w:id="117"/>
+      <w:bookmarkEnd w:id="118"/>
     </w:p>
     <w:p>
       <w:pPr>
@@ -32879,22 +33658,31 @@
     </w:p>
     <w:p>
       <w:pPr>
-        <w:pStyle w:val="3"/>
-        <w:rPr>
-          <w:lang w:val="en-US"/>
-        </w:rPr>
-      </w:pPr>
-      <w:bookmarkStart w:id="118" w:name="_Toc484513117"/>
-      <w:bookmarkStart w:id="119" w:name="_Toc484811666"/>
-      <w:r>
-        <w:rPr>
-          <w:lang w:val="en-US"/>
-        </w:rPr>
+        <w:pStyle w:val="2"/>
+        <w:rPr>
+          <w:lang w:val="en-US"/>
+        </w:rPr>
+      </w:pPr>
+      <w:bookmarkStart w:id="119" w:name="_Toc484513117"/>
+      <w:bookmarkStart w:id="120" w:name="_Toc484863093"/>
+      <w:r>
         <w:lastRenderedPageBreak/>
+        <w:t>Код</w:t>
+      </w:r>
+      <w:r>
+        <w:rPr>
+          <w:lang w:val="en-US"/>
+        </w:rPr>
+        <w:t xml:space="preserve"> </w:t>
+      </w:r>
+      <w:r>
+        <w:rPr>
+          <w:lang w:val="en-US"/>
+        </w:rPr>
         <w:t>BestStump</w:t>
       </w:r>
-      <w:bookmarkEnd w:id="118"/>
       <w:bookmarkEnd w:id="119"/>
+      <w:bookmarkEnd w:id="120"/>
     </w:p>
     <w:p>
       <w:pPr>
@@ -34708,21 +35496,30 @@
     </w:p>
     <w:p>
       <w:pPr>
-        <w:pStyle w:val="3"/>
-        <w:rPr>
-          <w:lang w:val="en-US"/>
-        </w:rPr>
-      </w:pPr>
-      <w:bookmarkStart w:id="120" w:name="_Toc484513118"/>
-      <w:bookmarkStart w:id="121" w:name="_Toc484811667"/>
+        <w:pStyle w:val="2"/>
+        <w:rPr>
+          <w:lang w:val="en-US"/>
+        </w:rPr>
+      </w:pPr>
+      <w:bookmarkStart w:id="121" w:name="_Toc484513118"/>
+      <w:bookmarkStart w:id="122" w:name="_Toc484863094"/>
+      <w:r>
+        <w:t>Код</w:t>
+      </w:r>
+      <w:r>
+        <w:rPr>
+          <w:lang w:val="en-US"/>
+        </w:rPr>
+        <w:t xml:space="preserve"> </w:t>
+      </w:r>
       <w:r>
         <w:rPr>
           <w:lang w:val="en-US"/>
         </w:rPr>
         <w:t>GetStump</w:t>
       </w:r>
-      <w:bookmarkEnd w:id="120"/>
       <w:bookmarkEnd w:id="121"/>
+      <w:bookmarkEnd w:id="122"/>
     </w:p>
     <w:p>
       <w:pPr>
@@ -35040,21 +35837,30 @@
     </w:p>
     <w:p>
       <w:pPr>
-        <w:pStyle w:val="3"/>
-        <w:rPr>
-          <w:lang w:val="en-US"/>
-        </w:rPr>
-      </w:pPr>
-      <w:bookmarkStart w:id="122" w:name="_Toc484513119"/>
-      <w:bookmarkStart w:id="123" w:name="_Toc484811668"/>
+        <w:pStyle w:val="2"/>
+        <w:rPr>
+          <w:lang w:val="en-US"/>
+        </w:rPr>
+      </w:pPr>
+      <w:bookmarkStart w:id="123" w:name="_Toc484513119"/>
+      <w:bookmarkStart w:id="124" w:name="_Toc484863095"/>
+      <w:r>
+        <w:t>Код</w:t>
+      </w:r>
+      <w:r>
+        <w:rPr>
+          <w:lang w:val="en-US"/>
+        </w:rPr>
+        <w:t xml:space="preserve"> </w:t>
+      </w:r>
       <w:r>
         <w:rPr>
           <w:lang w:val="en-US"/>
         </w:rPr>
         <w:t>Classify</w:t>
       </w:r>
-      <w:bookmarkEnd w:id="122"/>
       <w:bookmarkEnd w:id="123"/>
+      <w:bookmarkEnd w:id="124"/>
     </w:p>
     <w:p>
       <w:pPr>
@@ -35371,22 +36177,31 @@
     </w:p>
     <w:p>
       <w:pPr>
-        <w:pStyle w:val="3"/>
-        <w:rPr>
-          <w:lang w:val="en-US"/>
-        </w:rPr>
-      </w:pPr>
-      <w:bookmarkStart w:id="124" w:name="_Toc484513120"/>
-      <w:bookmarkStart w:id="125" w:name="_Toc484811669"/>
-      <w:r>
-        <w:rPr>
-          <w:lang w:val="en-US"/>
-        </w:rPr>
+        <w:pStyle w:val="2"/>
+        <w:rPr>
+          <w:lang w:val="en-US"/>
+        </w:rPr>
+      </w:pPr>
+      <w:bookmarkStart w:id="125" w:name="_Toc484513120"/>
+      <w:bookmarkStart w:id="126" w:name="_Toc484863096"/>
+      <w:r>
         <w:lastRenderedPageBreak/>
+        <w:t>Код</w:t>
+      </w:r>
+      <w:r>
+        <w:rPr>
+          <w:lang w:val="en-US"/>
+        </w:rPr>
+        <w:t xml:space="preserve"> </w:t>
+      </w:r>
+      <w:r>
+        <w:rPr>
+          <w:lang w:val="en-US"/>
+        </w:rPr>
         <w:t>GetRates</w:t>
       </w:r>
-      <w:bookmarkEnd w:id="124"/>
       <w:bookmarkEnd w:id="125"/>
+      <w:bookmarkEnd w:id="126"/>
     </w:p>
     <w:p>
       <w:pPr>
@@ -36090,12 +36905,12 @@
         <w:pStyle w:val="1"/>
         <w:jc w:val="center"/>
       </w:pPr>
-      <w:bookmarkStart w:id="126" w:name="_Toc484811670"/>
+      <w:bookmarkStart w:id="127" w:name="_Toc484863097"/>
       <w:r>
         <w:lastRenderedPageBreak/>
         <w:t>СПИСОК ИСПОЛЬЗУЕМОЙ ЛИТЕРАТУРЫ</w:t>
       </w:r>
-      <w:bookmarkEnd w:id="126"/>
+      <w:bookmarkEnd w:id="127"/>
     </w:p>
     <w:p>
       <w:pPr>
@@ -36129,7 +36944,16 @@
         </w:numPr>
       </w:pPr>
       <w:r>
-        <w:t>Тимошенко Д. М. МЕТОДЫ АВТОМАТИЧЕСКОЙ ИДЕНТИФИКАЦИИ ЛИЧНОСТИ ПО ИЗОБРАЖЕНИЯМ ЛИЦ, ПОЛУЧЕННЫМ В НЕКОНТРОЛИРУЕМЫХ УСЛОВИЯХ: дис. ... канд. техн. наук: 05.13.18. - СПБ., 2014.</w:t>
+        <w:t xml:space="preserve">Тимошенко Д. М. </w:t>
+      </w:r>
+      <w:r>
+        <w:t>М</w:t>
+      </w:r>
+      <w:r>
+        <w:t>етоды автоматической идентификации личности по изображениям лиц, полученным в неконтролируемых условиях</w:t>
+      </w:r>
+      <w:r>
+        <w:t>: дис. ... канд. техн. наук: 05.13.18. - СПБ., 2014.</w:t>
       </w:r>
     </w:p>
     <w:p>
@@ -36239,8 +37063,11 @@
         </w:numPr>
       </w:pPr>
       <w:r>
+        <w:t xml:space="preserve">Фильтр Gaussian Blur и передний план // PhotoGeek URL: </w:t>
+      </w:r>
+      <w:r>
         <w:lastRenderedPageBreak/>
-        <w:t>Фильтр Gaussian Blur и передний план // PhotoGeek URL: http://www.photogeek.ru/groups/postprocessing/1199.html (дата обращения: 20.12.2016).</w:t>
+        <w:t>http://www.photogeek.ru/groups/postprocessing/1199.html (дата обращения: 20.12.2016).</w:t>
       </w:r>
     </w:p>
     <w:p>
@@ -36492,8 +37319,14 @@
         <w:rPr>
           <w:lang w:val="en-US"/>
         </w:rPr>
+        <w:t xml:space="preserve"> AdaBoost Tutorial // mccormickml.com URL: </w:t>
+      </w:r>
+      <w:r>
+        <w:rPr>
+          <w:lang w:val="en-US"/>
+        </w:rPr>
         <w:lastRenderedPageBreak/>
-        <w:t xml:space="preserve"> AdaBoost Tutorial // mccormickml.com URL: http://mccormickml.com/2013/12/13/adaboost-tutorial/ (</w:t>
+        <w:t>http://mccormickml.com/2013/12/13/adaboost-tutorial/ (</w:t>
       </w:r>
       <w:r>
         <w:t>дата</w:t>
@@ -36865,14 +37698,14 @@
         <w:t xml:space="preserve">. </w:t>
       </w:r>
       <w:r>
-        <w:t xml:space="preserve">Анализ алгоритма Виолы-Джонса и аналитическое </w:t>
+        <w:t>Анализ алгоритма Виолы-Джонса и аналитическое сравнение различных видов его модификаций.</w:t>
+      </w:r>
+      <w:r>
+        <w:t xml:space="preserve"> Информатика и кибернетика </w:t>
       </w:r>
       <w:r>
         <w:lastRenderedPageBreak/>
-        <w:t>сравнение различных видов его модификаций.</w:t>
-      </w:r>
-      <w:r>
-        <w:t xml:space="preserve"> Информатика и кибернетика (ComCon–2017): сборник докладов студенческой научной конференции Института компьютерных наук и технологий. 3–8 апреля 2017 года. – СПб.: Изд-во Политехн. ун-та, 2017</w:t>
+        <w:t>(ComCon–2017): сборник докладов студенческой научной конференции Института компьютерных наук и технологий. 3–8 апреля 2017 года. – СПб.: Изд-во Политехн. ун-та, 2017</w:t>
       </w:r>
     </w:p>
     <w:p>
@@ -37029,6 +37862,21 @@
       </w:r>
       <w:r>
         <w:t>/ (дата обращения: 15.03.2017).</w:t>
+      </w:r>
+    </w:p>
+    <w:p>
+      <w:pPr>
+        <w:pStyle w:val="a3"/>
+        <w:numPr>
+          <w:ilvl w:val="0"/>
+          <w:numId w:val="3"/>
+        </w:numPr>
+      </w:pPr>
+      <w:r>
+        <w:t xml:space="preserve"> </w:t>
+      </w:r>
+      <w:r>
+        <w:t>Солопченко Г.Н. Теория вероятностей и математическая статистика. - 2-е изд. - СПБ.: Издательство Политехнического университета, 2014.</w:t>
       </w:r>
     </w:p>
     <w:sectPr>
@@ -37086,7 +37934,7 @@
       <w:rPr>
         <w:noProof/>
       </w:rPr>
-      <w:t>76</w:t>
+      <w:t>2</w:t>
     </w:r>
     <w:r>
       <w:rPr>
@@ -39663,16 +40511,16 @@
     </w:lvl>
   </w:abstractNum>
   <w:abstractNum w:abstractNumId="22" w15:restartNumberingAfterBreak="0">
-    <w:nsid w:val="647C4482"/>
+    <w:nsid w:val="621A5574"/>
     <w:multiLevelType w:val="hybridMultilevel"/>
-    <w:tmpl w:val="DABCFBC0"/>
+    <w:tmpl w:val="19624D0C"/>
     <w:lvl w:ilvl="0" w:tplc="04190001">
       <w:start w:val="1"/>
       <w:numFmt w:val="bullet"/>
       <w:lvlText w:val=""/>
       <w:lvlJc w:val="left"/>
       <w:pPr>
-        <w:ind w:left="1429" w:hanging="360"/>
+        <w:ind w:left="720" w:hanging="360"/>
       </w:pPr>
       <w:rPr>
         <w:rFonts w:ascii="Symbol" w:hAnsi="Symbol" w:hint="default"/>
@@ -39684,6 +40532,119 @@
       <w:lvlText w:val="o"/>
       <w:lvlJc w:val="left"/>
       <w:pPr>
+        <w:ind w:left="1440" w:hanging="360"/>
+      </w:pPr>
+      <w:rPr>
+        <w:rFonts w:ascii="Courier New" w:hAnsi="Courier New" w:cs="Courier New" w:hint="default"/>
+      </w:rPr>
+    </w:lvl>
+    <w:lvl w:ilvl="2" w:tplc="04190005" w:tentative="1">
+      <w:start w:val="1"/>
+      <w:numFmt w:val="bullet"/>
+      <w:lvlText w:val=""/>
+      <w:lvlJc w:val="left"/>
+      <w:pPr>
+        <w:ind w:left="2160" w:hanging="360"/>
+      </w:pPr>
+      <w:rPr>
+        <w:rFonts w:ascii="Wingdings" w:hAnsi="Wingdings" w:hint="default"/>
+      </w:rPr>
+    </w:lvl>
+    <w:lvl w:ilvl="3" w:tplc="04190001" w:tentative="1">
+      <w:start w:val="1"/>
+      <w:numFmt w:val="bullet"/>
+      <w:lvlText w:val=""/>
+      <w:lvlJc w:val="left"/>
+      <w:pPr>
+        <w:ind w:left="2880" w:hanging="360"/>
+      </w:pPr>
+      <w:rPr>
+        <w:rFonts w:ascii="Symbol" w:hAnsi="Symbol" w:hint="default"/>
+      </w:rPr>
+    </w:lvl>
+    <w:lvl w:ilvl="4" w:tplc="04190003" w:tentative="1">
+      <w:start w:val="1"/>
+      <w:numFmt w:val="bullet"/>
+      <w:lvlText w:val="o"/>
+      <w:lvlJc w:val="left"/>
+      <w:pPr>
+        <w:ind w:left="3600" w:hanging="360"/>
+      </w:pPr>
+      <w:rPr>
+        <w:rFonts w:ascii="Courier New" w:hAnsi="Courier New" w:cs="Courier New" w:hint="default"/>
+      </w:rPr>
+    </w:lvl>
+    <w:lvl w:ilvl="5" w:tplc="04190005" w:tentative="1">
+      <w:start w:val="1"/>
+      <w:numFmt w:val="bullet"/>
+      <w:lvlText w:val=""/>
+      <w:lvlJc w:val="left"/>
+      <w:pPr>
+        <w:ind w:left="4320" w:hanging="360"/>
+      </w:pPr>
+      <w:rPr>
+        <w:rFonts w:ascii="Wingdings" w:hAnsi="Wingdings" w:hint="default"/>
+      </w:rPr>
+    </w:lvl>
+    <w:lvl w:ilvl="6" w:tplc="04190001" w:tentative="1">
+      <w:start w:val="1"/>
+      <w:numFmt w:val="bullet"/>
+      <w:lvlText w:val=""/>
+      <w:lvlJc w:val="left"/>
+      <w:pPr>
+        <w:ind w:left="5040" w:hanging="360"/>
+      </w:pPr>
+      <w:rPr>
+        <w:rFonts w:ascii="Symbol" w:hAnsi="Symbol" w:hint="default"/>
+      </w:rPr>
+    </w:lvl>
+    <w:lvl w:ilvl="7" w:tplc="04190003" w:tentative="1">
+      <w:start w:val="1"/>
+      <w:numFmt w:val="bullet"/>
+      <w:lvlText w:val="o"/>
+      <w:lvlJc w:val="left"/>
+      <w:pPr>
+        <w:ind w:left="5760" w:hanging="360"/>
+      </w:pPr>
+      <w:rPr>
+        <w:rFonts w:ascii="Courier New" w:hAnsi="Courier New" w:cs="Courier New" w:hint="default"/>
+      </w:rPr>
+    </w:lvl>
+    <w:lvl w:ilvl="8" w:tplc="04190005" w:tentative="1">
+      <w:start w:val="1"/>
+      <w:numFmt w:val="bullet"/>
+      <w:lvlText w:val=""/>
+      <w:lvlJc w:val="left"/>
+      <w:pPr>
+        <w:ind w:left="6480" w:hanging="360"/>
+      </w:pPr>
+      <w:rPr>
+        <w:rFonts w:ascii="Wingdings" w:hAnsi="Wingdings" w:hint="default"/>
+      </w:rPr>
+    </w:lvl>
+  </w:abstractNum>
+  <w:abstractNum w:abstractNumId="23" w15:restartNumberingAfterBreak="0">
+    <w:nsid w:val="647C4482"/>
+    <w:multiLevelType w:val="hybridMultilevel"/>
+    <w:tmpl w:val="DABCFBC0"/>
+    <w:lvl w:ilvl="0" w:tplc="04190001">
+      <w:start w:val="1"/>
+      <w:numFmt w:val="bullet"/>
+      <w:lvlText w:val=""/>
+      <w:lvlJc w:val="left"/>
+      <w:pPr>
+        <w:ind w:left="1429" w:hanging="360"/>
+      </w:pPr>
+      <w:rPr>
+        <w:rFonts w:ascii="Symbol" w:hAnsi="Symbol" w:hint="default"/>
+      </w:rPr>
+    </w:lvl>
+    <w:lvl w:ilvl="1" w:tplc="04190003" w:tentative="1">
+      <w:start w:val="1"/>
+      <w:numFmt w:val="bullet"/>
+      <w:lvlText w:val="o"/>
+      <w:lvlJc w:val="left"/>
+      <w:pPr>
         <w:ind w:left="2149" w:hanging="360"/>
       </w:pPr>
       <w:rPr>
@@ -39775,7 +40736,7 @@
       </w:rPr>
     </w:lvl>
   </w:abstractNum>
-  <w:abstractNum w:abstractNumId="23" w15:restartNumberingAfterBreak="0">
+  <w:abstractNum w:abstractNumId="24" w15:restartNumberingAfterBreak="0">
     <w:nsid w:val="68A97932"/>
     <w:multiLevelType w:val="hybridMultilevel"/>
     <w:tmpl w:val="6654157E"/>
@@ -39888,7 +40849,7 @@
       </w:rPr>
     </w:lvl>
   </w:abstractNum>
-  <w:abstractNum w:abstractNumId="24" w15:restartNumberingAfterBreak="0">
+  <w:abstractNum w:abstractNumId="25" w15:restartNumberingAfterBreak="0">
     <w:nsid w:val="69233C7B"/>
     <w:multiLevelType w:val="hybridMultilevel"/>
     <w:tmpl w:val="02140594"/>
@@ -40001,7 +40962,7 @@
       </w:rPr>
     </w:lvl>
   </w:abstractNum>
-  <w:abstractNum w:abstractNumId="25" w15:restartNumberingAfterBreak="0">
+  <w:abstractNum w:abstractNumId="26" w15:restartNumberingAfterBreak="0">
     <w:nsid w:val="6DE11FF0"/>
     <w:multiLevelType w:val="hybridMultilevel"/>
     <w:tmpl w:val="C422D14A"/>
@@ -40114,7 +41075,7 @@
       </w:rPr>
     </w:lvl>
   </w:abstractNum>
-  <w:abstractNum w:abstractNumId="26" w15:restartNumberingAfterBreak="0">
+  <w:abstractNum w:abstractNumId="27" w15:restartNumberingAfterBreak="0">
     <w:nsid w:val="6F51542F"/>
     <w:multiLevelType w:val="multilevel"/>
     <w:tmpl w:val="08D061A4"/>
@@ -40227,6 +41188,119 @@
       </w:pPr>
       <w:rPr>
         <w:rFonts w:cs="Times New Roman" w:hint="default"/>
+      </w:rPr>
+    </w:lvl>
+  </w:abstractNum>
+  <w:abstractNum w:abstractNumId="28" w15:restartNumberingAfterBreak="0">
+    <w:nsid w:val="6F6E180E"/>
+    <w:multiLevelType w:val="hybridMultilevel"/>
+    <w:tmpl w:val="F948ED38"/>
+    <w:lvl w:ilvl="0" w:tplc="04190001">
+      <w:start w:val="1"/>
+      <w:numFmt w:val="bullet"/>
+      <w:lvlText w:val=""/>
+      <w:lvlJc w:val="left"/>
+      <w:pPr>
+        <w:ind w:left="1080" w:hanging="360"/>
+      </w:pPr>
+      <w:rPr>
+        <w:rFonts w:ascii="Symbol" w:hAnsi="Symbol" w:hint="default"/>
+      </w:rPr>
+    </w:lvl>
+    <w:lvl w:ilvl="1" w:tplc="04190003" w:tentative="1">
+      <w:start w:val="1"/>
+      <w:numFmt w:val="bullet"/>
+      <w:lvlText w:val="o"/>
+      <w:lvlJc w:val="left"/>
+      <w:pPr>
+        <w:ind w:left="1800" w:hanging="360"/>
+      </w:pPr>
+      <w:rPr>
+        <w:rFonts w:ascii="Courier New" w:hAnsi="Courier New" w:cs="Courier New" w:hint="default"/>
+      </w:rPr>
+    </w:lvl>
+    <w:lvl w:ilvl="2" w:tplc="04190005" w:tentative="1">
+      <w:start w:val="1"/>
+      <w:numFmt w:val="bullet"/>
+      <w:lvlText w:val=""/>
+      <w:lvlJc w:val="left"/>
+      <w:pPr>
+        <w:ind w:left="2520" w:hanging="360"/>
+      </w:pPr>
+      <w:rPr>
+        <w:rFonts w:ascii="Wingdings" w:hAnsi="Wingdings" w:hint="default"/>
+      </w:rPr>
+    </w:lvl>
+    <w:lvl w:ilvl="3" w:tplc="04190001" w:tentative="1">
+      <w:start w:val="1"/>
+      <w:numFmt w:val="bullet"/>
+      <w:lvlText w:val=""/>
+      <w:lvlJc w:val="left"/>
+      <w:pPr>
+        <w:ind w:left="3240" w:hanging="360"/>
+      </w:pPr>
+      <w:rPr>
+        <w:rFonts w:ascii="Symbol" w:hAnsi="Symbol" w:hint="default"/>
+      </w:rPr>
+    </w:lvl>
+    <w:lvl w:ilvl="4" w:tplc="04190003" w:tentative="1">
+      <w:start w:val="1"/>
+      <w:numFmt w:val="bullet"/>
+      <w:lvlText w:val="o"/>
+      <w:lvlJc w:val="left"/>
+      <w:pPr>
+        <w:ind w:left="3960" w:hanging="360"/>
+      </w:pPr>
+      <w:rPr>
+        <w:rFonts w:ascii="Courier New" w:hAnsi="Courier New" w:cs="Courier New" w:hint="default"/>
+      </w:rPr>
+    </w:lvl>
+    <w:lvl w:ilvl="5" w:tplc="04190005" w:tentative="1">
+      <w:start w:val="1"/>
+      <w:numFmt w:val="bullet"/>
+      <w:lvlText w:val=""/>
+      <w:lvlJc w:val="left"/>
+      <w:pPr>
+        <w:ind w:left="4680" w:hanging="360"/>
+      </w:pPr>
+      <w:rPr>
+        <w:rFonts w:ascii="Wingdings" w:hAnsi="Wingdings" w:hint="default"/>
+      </w:rPr>
+    </w:lvl>
+    <w:lvl w:ilvl="6" w:tplc="04190001" w:tentative="1">
+      <w:start w:val="1"/>
+      <w:numFmt w:val="bullet"/>
+      <w:lvlText w:val=""/>
+      <w:lvlJc w:val="left"/>
+      <w:pPr>
+        <w:ind w:left="5400" w:hanging="360"/>
+      </w:pPr>
+      <w:rPr>
+        <w:rFonts w:ascii="Symbol" w:hAnsi="Symbol" w:hint="default"/>
+      </w:rPr>
+    </w:lvl>
+    <w:lvl w:ilvl="7" w:tplc="04190003" w:tentative="1">
+      <w:start w:val="1"/>
+      <w:numFmt w:val="bullet"/>
+      <w:lvlText w:val="o"/>
+      <w:lvlJc w:val="left"/>
+      <w:pPr>
+        <w:ind w:left="6120" w:hanging="360"/>
+      </w:pPr>
+      <w:rPr>
+        <w:rFonts w:ascii="Courier New" w:hAnsi="Courier New" w:cs="Courier New" w:hint="default"/>
+      </w:rPr>
+    </w:lvl>
+    <w:lvl w:ilvl="8" w:tplc="04190005" w:tentative="1">
+      <w:start w:val="1"/>
+      <w:numFmt w:val="bullet"/>
+      <w:lvlText w:val=""/>
+      <w:lvlJc w:val="left"/>
+      <w:pPr>
+        <w:ind w:left="6840" w:hanging="360"/>
+      </w:pPr>
+      <w:rPr>
+        <w:rFonts w:ascii="Wingdings" w:hAnsi="Wingdings" w:hint="default"/>
       </w:rPr>
     </w:lvl>
   </w:abstractNum>
@@ -40249,7 +41323,7 @@
     <w:abstractNumId w:val="17"/>
   </w:num>
   <w:num w:numId="7">
-    <w:abstractNumId w:val="26"/>
+    <w:abstractNumId w:val="27"/>
   </w:num>
   <w:num w:numId="8">
     <w:abstractNumId w:val="21"/>
@@ -40267,7 +41341,7 @@
     <w:abstractNumId w:val="8"/>
   </w:num>
   <w:num w:numId="13">
-    <w:abstractNumId w:val="24"/>
+    <w:abstractNumId w:val="25"/>
   </w:num>
   <w:num w:numId="14">
     <w:abstractNumId w:val="20"/>
@@ -40285,7 +41359,7 @@
     <w:abstractNumId w:val="6"/>
   </w:num>
   <w:num w:numId="19">
-    <w:abstractNumId w:val="25"/>
+    <w:abstractNumId w:val="26"/>
   </w:num>
   <w:num w:numId="20">
     <w:abstractNumId w:val="5"/>
@@ -40297,10 +41371,10 @@
     <w:abstractNumId w:val="4"/>
   </w:num>
   <w:num w:numId="23">
-    <w:abstractNumId w:val="23"/>
+    <w:abstractNumId w:val="24"/>
   </w:num>
   <w:num w:numId="24">
-    <w:abstractNumId w:val="22"/>
+    <w:abstractNumId w:val="23"/>
   </w:num>
   <w:num w:numId="25">
     <w:abstractNumId w:val="10"/>
@@ -40310,6 +41384,12 @@
   </w:num>
   <w:num w:numId="27">
     <w:abstractNumId w:val="18"/>
+  </w:num>
+  <w:num w:numId="28">
+    <w:abstractNumId w:val="22"/>
+  </w:num>
+  <w:num w:numId="29">
+    <w:abstractNumId w:val="28"/>
   </w:num>
 </w:numbering>
 </file>
@@ -40710,7 +41790,7 @@
   <w:style w:type="paragraph" w:default="1" w:styleId="a">
     <w:name w:val="Normal"/>
     <w:qFormat/>
-    <w:rsid w:val="00AD7AFE"/>
+    <w:rsid w:val="00B23F75"/>
     <w:pPr>
       <w:widowControl w:val="0"/>
       <w:suppressAutoHyphens/>
@@ -41463,7 +42543,7 @@
 </file>
 
 <file path=customXml/itemProps1.xml><?xml version="1.0" encoding="utf-8"?>
-<ds:datastoreItem xmlns:ds="http://schemas.openxmlformats.org/officeDocument/2006/customXml" ds:itemID="{CA84DAC7-28B1-4530-B756-D66270D76949}">
+<ds:datastoreItem xmlns:ds="http://schemas.openxmlformats.org/officeDocument/2006/customXml" ds:itemID="{7461003D-F453-4983-AD94-09A6A01D02B3}">
   <ds:schemaRefs>
     <ds:schemaRef ds:uri="http://schemas.openxmlformats.org/officeDocument/2006/bibliography"/>
   </ds:schemaRefs>
